--- a/HW4 Documentation.docx
+++ b/HW4 Documentation.docx
@@ -69,15 +69,7 @@
           <w:sz w:val="28"/>
           <w:szCs w:val="28"/>
         </w:rPr>
-        <w:t>Louden Maclay – lrm5407@psu.edu – 9</w:t>
-      </w:r>
-      <w:r>
-        <w:rPr>
-          <w:rFonts w:cstheme="minorHAnsi"/>
-          <w:sz w:val="28"/>
-          <w:szCs w:val="28"/>
-        </w:rPr>
-        <w:t xml:space="preserve"> 6056 3761</w:t>
+        <w:t>Isaiah Harshbarger – idh5029@psu.edu – 9 0078 6731</w:t>
       </w:r>
     </w:p>
     <w:p>
@@ -96,7 +88,15 @@
           <w:sz w:val="28"/>
           <w:szCs w:val="28"/>
         </w:rPr>
-        <w:t>Isaiah Harshbarger – idh5029@psu.edu – 9 0078 6731</w:t>
+        <w:t>Louden Maclay – lrm5407@psu.edu – 9</w:t>
+      </w:r>
+      <w:r>
+        <w:rPr>
+          <w:rFonts w:cstheme="minorHAnsi"/>
+          <w:sz w:val="28"/>
+          <w:szCs w:val="28"/>
+        </w:rPr>
+        <w:t xml:space="preserve"> 6056 3761</w:t>
       </w:r>
     </w:p>
     <w:p>
@@ -185,153 +185,273 @@
           <w:szCs w:val="28"/>
         </w:rPr>
         <w:tab/>
-        <w:t xml:space="preserve">The bank emulation program contains various methods, classes, and functions that </w:t>
-      </w:r>
-      <w:r>
-        <w:rPr>
-          <w:rFonts w:cstheme="minorHAnsi"/>
-          <w:sz w:val="28"/>
-          <w:szCs w:val="28"/>
-        </w:rPr>
-        <w:t xml:space="preserve">in unison, imitate the functionality of a real-world bank. Users may begin by assigning person-objects, such as customer, manager, advisor, or teller, </w:t>
-      </w:r>
-      <w:r>
-        <w:rPr>
-          <w:rFonts w:cstheme="minorHAnsi"/>
-          <w:sz w:val="28"/>
-          <w:szCs w:val="28"/>
-        </w:rPr>
-        <w:t>to a variable. After the assignment, an instantiation process will begin which prompts the user for different information</w:t>
-      </w:r>
-      <w:r>
-        <w:rPr>
-          <w:rFonts w:cstheme="minorHAnsi"/>
-          <w:sz w:val="28"/>
-          <w:szCs w:val="28"/>
-        </w:rPr>
-        <w:t xml:space="preserve"> and stores it</w:t>
-      </w:r>
-      <w:r>
-        <w:rPr>
-          <w:rFonts w:cstheme="minorHAnsi"/>
-          <w:sz w:val="28"/>
-          <w:szCs w:val="28"/>
-        </w:rPr>
-        <w:t xml:space="preserve">, depending on the type of person-object being created. </w:t>
-      </w:r>
-      <w:r>
-        <w:rPr>
-          <w:rFonts w:cstheme="minorHAnsi"/>
-          <w:sz w:val="28"/>
-          <w:szCs w:val="28"/>
-        </w:rPr>
-        <w:t>Each person-object has access to numerous methods</w:t>
-      </w:r>
-      <w:r>
-        <w:rPr>
-          <w:rFonts w:cstheme="minorHAnsi"/>
-          <w:sz w:val="28"/>
-          <w:szCs w:val="28"/>
-        </w:rPr>
-        <w:t>;</w:t>
-      </w:r>
-      <w:r>
-        <w:rPr>
-          <w:rFonts w:cstheme="minorHAnsi"/>
-          <w:sz w:val="28"/>
-          <w:szCs w:val="28"/>
-        </w:rPr>
-        <w:t xml:space="preserve"> some of these take another person-object as an argument to simulate human to human interaction within a bank, and others simulate simpler actions such as introducing one’s self or viewing a list of customers. However, not every person-object has access to every method. For example, only the manager-object has </w:t>
-      </w:r>
-      <w:r>
-        <w:rPr>
-          <w:rFonts w:cstheme="minorHAnsi"/>
-          <w:sz w:val="28"/>
-          <w:szCs w:val="28"/>
-        </w:rPr>
-        <w:t xml:space="preserve">direct </w:t>
-      </w:r>
-      <w:r>
-        <w:rPr>
-          <w:rFonts w:cstheme="minorHAnsi"/>
-          <w:sz w:val="28"/>
-          <w:szCs w:val="28"/>
-        </w:rPr>
-        <w:t xml:space="preserve">access to methods </w:t>
-      </w:r>
-      <w:r>
-        <w:rPr>
-          <w:rFonts w:cstheme="minorHAnsi"/>
-          <w:sz w:val="28"/>
-          <w:szCs w:val="28"/>
-        </w:rPr>
-        <w:t>capable of</w:t>
-      </w:r>
-      <w:r>
-        <w:rPr>
-          <w:rFonts w:cstheme="minorHAnsi"/>
-          <w:sz w:val="28"/>
-          <w:szCs w:val="28"/>
-        </w:rPr>
-        <w:t xml:space="preserve"> view</w:t>
-      </w:r>
-      <w:r>
-        <w:rPr>
-          <w:rFonts w:cstheme="minorHAnsi"/>
-          <w:sz w:val="28"/>
-          <w:szCs w:val="28"/>
-        </w:rPr>
-        <w:t>ing</w:t>
-      </w:r>
-      <w:r>
-        <w:rPr>
-          <w:rFonts w:cstheme="minorHAnsi"/>
-          <w:sz w:val="28"/>
-          <w:szCs w:val="28"/>
-        </w:rPr>
-        <w:t xml:space="preserve"> sensitive information or mak</w:t>
-      </w:r>
-      <w:r>
-        <w:rPr>
-          <w:rFonts w:cstheme="minorHAnsi"/>
-          <w:sz w:val="28"/>
-          <w:szCs w:val="28"/>
-        </w:rPr>
-        <w:t>ing</w:t>
-      </w:r>
-      <w:r>
-        <w:rPr>
-          <w:rFonts w:cstheme="minorHAnsi"/>
-          <w:sz w:val="28"/>
-          <w:szCs w:val="28"/>
-        </w:rPr>
-        <w:t xml:space="preserve"> significant changes. </w:t>
-      </w:r>
-      <w:r>
-        <w:rPr>
-          <w:rFonts w:cstheme="minorHAnsi"/>
-          <w:sz w:val="28"/>
-          <w:szCs w:val="28"/>
-        </w:rPr>
-        <w:t>In short, this program provides functionalities, from depositing money to investing in cryptocurrencies, which accurately mimics those observed in a bank.</w:t>
-      </w:r>
-    </w:p>
-    <w:p>
-      <w:pPr>
-        <w:rPr>
-          <w:rFonts w:cstheme="minorHAnsi"/>
-          <w:sz w:val="28"/>
-          <w:szCs w:val="28"/>
-        </w:rPr>
-      </w:pPr>
-      <w:r>
-        <w:rPr>
-          <w:rFonts w:cstheme="minorHAnsi"/>
-          <w:sz w:val="28"/>
-          <w:szCs w:val="28"/>
-        </w:rPr>
-        <w:br w:type="page"/>
-      </w:r>
+      </w:r>
+      <w:r>
+        <w:rPr>
+          <w:rFonts w:cstheme="minorHAnsi"/>
+          <w:sz w:val="28"/>
+          <w:szCs w:val="28"/>
+        </w:rPr>
+        <w:t>Our</w:t>
+      </w:r>
+      <w:r>
+        <w:rPr>
+          <w:rFonts w:cstheme="minorHAnsi"/>
+          <w:sz w:val="28"/>
+          <w:szCs w:val="28"/>
+        </w:rPr>
+        <w:t xml:space="preserve"> </w:t>
+      </w:r>
+      <w:r>
+        <w:rPr>
+          <w:rFonts w:cstheme="minorHAnsi"/>
+          <w:sz w:val="28"/>
+          <w:szCs w:val="28"/>
+        </w:rPr>
+        <w:t>bank emulation program</w:t>
+      </w:r>
+      <w:r>
+        <w:rPr>
+          <w:rFonts w:cstheme="minorHAnsi"/>
+          <w:sz w:val="28"/>
+          <w:szCs w:val="28"/>
+        </w:rPr>
+        <w:t xml:space="preserve"> is</w:t>
+      </w:r>
+      <w:r>
+        <w:rPr>
+          <w:rFonts w:cstheme="minorHAnsi"/>
+          <w:sz w:val="28"/>
+          <w:szCs w:val="28"/>
+        </w:rPr>
+        <w:t xml:space="preserve"> meant to </w:t>
+      </w:r>
+      <w:r>
+        <w:rPr>
+          <w:rFonts w:cstheme="minorHAnsi"/>
+          <w:sz w:val="28"/>
+          <w:szCs w:val="28"/>
+        </w:rPr>
+        <w:t>imitate the functionality of a real-world bank</w:t>
+      </w:r>
+      <w:r>
+        <w:rPr>
+          <w:rFonts w:cstheme="minorHAnsi"/>
+          <w:sz w:val="28"/>
+          <w:szCs w:val="28"/>
+        </w:rPr>
+        <w:t xml:space="preserve"> by simulating </w:t>
+      </w:r>
+      <w:r>
+        <w:rPr>
+          <w:rFonts w:cstheme="minorHAnsi"/>
+          <w:sz w:val="28"/>
+          <w:szCs w:val="28"/>
+        </w:rPr>
+        <w:t xml:space="preserve">human conversation, </w:t>
+      </w:r>
+      <w:r>
+        <w:rPr>
+          <w:rFonts w:cstheme="minorHAnsi"/>
+          <w:sz w:val="28"/>
+          <w:szCs w:val="28"/>
+        </w:rPr>
+        <w:t xml:space="preserve">various customer-bank interactions, </w:t>
+      </w:r>
+      <w:r>
+        <w:rPr>
+          <w:rFonts w:cstheme="minorHAnsi"/>
+          <w:sz w:val="28"/>
+          <w:szCs w:val="28"/>
+        </w:rPr>
+        <w:t xml:space="preserve">and </w:t>
+      </w:r>
+      <w:r>
+        <w:rPr>
+          <w:rFonts w:cstheme="minorHAnsi"/>
+          <w:sz w:val="28"/>
+          <w:szCs w:val="28"/>
+        </w:rPr>
+        <w:t>allowing financial plays something like they would go in real life</w:t>
+      </w:r>
+      <w:r>
+        <w:rPr>
+          <w:rFonts w:cstheme="minorHAnsi"/>
+          <w:sz w:val="28"/>
+          <w:szCs w:val="28"/>
+        </w:rPr>
+        <w:t xml:space="preserve">. </w:t>
+      </w:r>
+      <w:r>
+        <w:rPr>
+          <w:rFonts w:cstheme="minorHAnsi"/>
+          <w:sz w:val="28"/>
+          <w:szCs w:val="28"/>
+        </w:rPr>
+        <w:t>After instantiation, the initialization process will begin, which sets up an actor’s profile and</w:t>
+      </w:r>
+      <w:r>
+        <w:rPr>
+          <w:rFonts w:cstheme="minorHAnsi"/>
+          <w:sz w:val="28"/>
+          <w:szCs w:val="28"/>
+        </w:rPr>
+        <w:t xml:space="preserve"> then</w:t>
+      </w:r>
+      <w:r>
+        <w:rPr>
+          <w:rFonts w:cstheme="minorHAnsi"/>
+          <w:sz w:val="28"/>
+          <w:szCs w:val="28"/>
+        </w:rPr>
+        <w:t xml:space="preserve"> allows them to perform actions</w:t>
+      </w:r>
+      <w:r>
+        <w:rPr>
+          <w:rFonts w:cstheme="minorHAnsi"/>
+          <w:sz w:val="28"/>
+          <w:szCs w:val="28"/>
+        </w:rPr>
+        <w:t xml:space="preserve">. </w:t>
+      </w:r>
+      <w:r>
+        <w:rPr>
+          <w:rFonts w:cstheme="minorHAnsi"/>
+          <w:sz w:val="28"/>
+          <w:szCs w:val="28"/>
+        </w:rPr>
+        <w:t>In our bank environment, there are four main players that work together to simulate many of the workings of an actual bank</w:t>
+      </w:r>
+      <w:r>
+        <w:rPr>
+          <w:rFonts w:cstheme="minorHAnsi"/>
+          <w:sz w:val="28"/>
+          <w:szCs w:val="28"/>
+        </w:rPr>
+        <w:t>: customer, manager, advisor, and teller</w:t>
+      </w:r>
+      <w:r>
+        <w:rPr>
+          <w:rFonts w:cstheme="minorHAnsi"/>
+          <w:sz w:val="28"/>
+          <w:szCs w:val="28"/>
+        </w:rPr>
+        <w:t>.</w:t>
+      </w:r>
+      <w:r>
+        <w:rPr>
+          <w:rFonts w:cstheme="minorHAnsi"/>
+          <w:sz w:val="28"/>
+          <w:szCs w:val="28"/>
+        </w:rPr>
+        <w:t xml:space="preserve"> For example, c</w:t>
+      </w:r>
+      <w:r>
+        <w:rPr>
+          <w:rFonts w:cstheme="minorHAnsi"/>
+          <w:sz w:val="28"/>
+          <w:szCs w:val="28"/>
+        </w:rPr>
+        <w:t>ustomers can m</w:t>
+      </w:r>
+      <w:r>
+        <w:rPr>
+          <w:rFonts w:cstheme="minorHAnsi"/>
+          <w:sz w:val="28"/>
+          <w:szCs w:val="28"/>
+        </w:rPr>
+        <w:t>ake checking account changes or</w:t>
+      </w:r>
+      <w:r>
+        <w:rPr>
+          <w:rFonts w:cstheme="minorHAnsi"/>
+          <w:sz w:val="28"/>
+          <w:szCs w:val="28"/>
+        </w:rPr>
+        <w:t xml:space="preserve"> inquiries by either “visiting” an ATM or “talking” to a teller. Tellers can also help people manage their business with the</w:t>
+      </w:r>
+      <w:r>
+        <w:rPr>
+          <w:rFonts w:cstheme="minorHAnsi"/>
+          <w:sz w:val="28"/>
+          <w:szCs w:val="28"/>
+        </w:rPr>
+        <w:t xml:space="preserve"> bank, a</w:t>
+      </w:r>
+      <w:r>
+        <w:rPr>
+          <w:rFonts w:cstheme="minorHAnsi"/>
+          <w:sz w:val="28"/>
+          <w:szCs w:val="28"/>
+        </w:rPr>
+        <w:t xml:space="preserve">dvisors </w:t>
+      </w:r>
+      <w:r>
+        <w:rPr>
+          <w:rFonts w:cstheme="minorHAnsi"/>
+          <w:sz w:val="28"/>
+          <w:szCs w:val="28"/>
+        </w:rPr>
+        <w:t xml:space="preserve">can </w:t>
+      </w:r>
+      <w:r>
+        <w:rPr>
+          <w:rFonts w:cstheme="minorHAnsi"/>
+          <w:sz w:val="28"/>
+          <w:szCs w:val="28"/>
+        </w:rPr>
+        <w:t>help customers with their financial planning</w:t>
+      </w:r>
+      <w:r>
+        <w:rPr>
+          <w:rFonts w:cstheme="minorHAnsi"/>
+          <w:sz w:val="28"/>
+          <w:szCs w:val="28"/>
+        </w:rPr>
+        <w:t>, and managers have administrative powers, such as the ability to view bank information and sensitive customer information</w:t>
+      </w:r>
+      <w:r>
+        <w:rPr>
+          <w:rFonts w:cstheme="minorHAnsi"/>
+          <w:sz w:val="28"/>
+          <w:szCs w:val="28"/>
+        </w:rPr>
+        <w:t>.</w:t>
+      </w:r>
+      <w:r>
+        <w:rPr>
+          <w:rFonts w:cstheme="minorHAnsi"/>
+          <w:sz w:val="28"/>
+          <w:szCs w:val="28"/>
+        </w:rPr>
+        <w:t xml:space="preserve"> </w:t>
+      </w:r>
+      <w:r>
+        <w:rPr>
+          <w:rFonts w:cstheme="minorHAnsi"/>
+          <w:sz w:val="28"/>
+          <w:szCs w:val="28"/>
+        </w:rPr>
+        <w:t xml:space="preserve">Overall, the different objects in our program work together to </w:t>
+      </w:r>
+      <w:r>
+        <w:rPr>
+          <w:rFonts w:cstheme="minorHAnsi"/>
+          <w:sz w:val="28"/>
+          <w:szCs w:val="28"/>
+        </w:rPr>
+        <w:t xml:space="preserve">provide functionality that much resembles the various interactions, exchanges, and conversations that occur millions of times daily at banks across the world. </w:t>
+      </w:r>
+    </w:p>
+    <w:p>
+      <w:pPr>
+        <w:spacing w:line="480" w:lineRule="auto"/>
+        <w:rPr>
+          <w:rFonts w:cstheme="minorHAnsi"/>
+          <w:sz w:val="28"/>
+          <w:szCs w:val="28"/>
+        </w:rPr>
+      </w:pPr>
     </w:p>
     <w:p>
       <w:pPr>
@@ -1284,7 +1404,23 @@
           <w:sz w:val="28"/>
           <w:szCs w:val="28"/>
         </w:rPr>
-        <w:t xml:space="preserve"> prompts the user for their first name, middle name, last name, birthdate, and address</w:t>
+        <w:t xml:space="preserve"> prompts the user for the</w:t>
+      </w:r>
+      <w:r>
+        <w:rPr>
+          <w:rFonts w:cstheme="minorHAnsi"/>
+          <w:sz w:val="28"/>
+          <w:szCs w:val="28"/>
+        </w:rPr>
+        <w:t>ir full</w:t>
+      </w:r>
+      <w:r>
+        <w:rPr>
+          <w:rFonts w:cstheme="minorHAnsi"/>
+          <w:sz w:val="28"/>
+          <w:szCs w:val="28"/>
+        </w:rPr>
+        <w:t xml:space="preserve"> name, birthdate, and address</w:t>
       </w:r>
       <w:r>
         <w:rPr>
@@ -1316,104 +1452,40 @@
           <w:sz w:val="28"/>
           <w:szCs w:val="28"/>
         </w:rPr>
-        <w:t xml:space="preserve"> social security number for the person and stores</w:t>
-      </w:r>
-      <w:r>
-        <w:rPr>
-          <w:rFonts w:cstheme="minorHAnsi"/>
-          <w:sz w:val="28"/>
-          <w:szCs w:val="28"/>
-        </w:rPr>
-        <w:t xml:space="preserve"> it, along with t</w:t>
-      </w:r>
-      <w:r>
-        <w:rPr>
-          <w:rFonts w:cstheme="minorHAnsi"/>
-          <w:sz w:val="28"/>
-          <w:szCs w:val="28"/>
-        </w:rPr>
-        <w:t>he</w:t>
-      </w:r>
-    </w:p>
-    <w:p>
-      <w:pPr>
-        <w:rPr>
-          <w:rFonts w:cstheme="minorHAnsi"/>
-          <w:sz w:val="28"/>
-          <w:szCs w:val="28"/>
-        </w:rPr>
-      </w:pPr>
-      <w:r>
-        <w:rPr>
-          <w:rFonts w:cstheme="minorHAnsi"/>
-          <w:sz w:val="28"/>
-          <w:szCs w:val="28"/>
-        </w:rPr>
-        <w:t>It contains two class attributes (customer_list and past_customer_list) which are u</w:t>
-      </w:r>
-      <w:r>
-        <w:rPr>
-          <w:rFonts w:cstheme="minorHAnsi"/>
-          <w:sz w:val="28"/>
-          <w:szCs w:val="28"/>
-        </w:rPr>
-        <w:t>tilized by subclasses to keep</w:t>
-      </w:r>
-      <w:r>
-        <w:rPr>
-          <w:rFonts w:cstheme="minorHAnsi"/>
-          <w:sz w:val="28"/>
-          <w:szCs w:val="28"/>
-        </w:rPr>
-        <w:t xml:space="preserve"> updated list</w:t>
-      </w:r>
-      <w:r>
-        <w:rPr>
-          <w:rFonts w:cstheme="minorHAnsi"/>
-          <w:sz w:val="28"/>
-          <w:szCs w:val="28"/>
-        </w:rPr>
-        <w:t>s</w:t>
-      </w:r>
-      <w:r>
-        <w:rPr>
-          <w:rFonts w:cstheme="minorHAnsi"/>
-          <w:sz w:val="28"/>
-          <w:szCs w:val="28"/>
-        </w:rPr>
-        <w:t xml:space="preserve"> of </w:t>
-      </w:r>
-      <w:r>
-        <w:rPr>
-          <w:rFonts w:cstheme="minorHAnsi"/>
-          <w:sz w:val="28"/>
-          <w:szCs w:val="28"/>
-        </w:rPr>
-        <w:t>active</w:t>
-      </w:r>
-      <w:r>
-        <w:rPr>
-          <w:rFonts w:cstheme="minorHAnsi"/>
-          <w:sz w:val="28"/>
-          <w:szCs w:val="28"/>
-        </w:rPr>
-        <w:t xml:space="preserve"> and </w:t>
-      </w:r>
-      <w:r>
-        <w:rPr>
-          <w:rFonts w:cstheme="minorHAnsi"/>
-          <w:sz w:val="28"/>
-          <w:szCs w:val="28"/>
-        </w:rPr>
-        <w:t>inactive</w:t>
-      </w:r>
-      <w:r>
-        <w:rPr>
-          <w:rFonts w:cstheme="minorHAnsi"/>
-          <w:sz w:val="28"/>
-          <w:szCs w:val="28"/>
-        </w:rPr>
-        <w:t xml:space="preserve"> customers.</w:t>
+        <w:t xml:space="preserve"> social security </w:t>
+      </w:r>
+      <w:r>
+        <w:rPr>
+          <w:rFonts w:cstheme="minorHAnsi"/>
+          <w:sz w:val="28"/>
+          <w:szCs w:val="28"/>
+        </w:rPr>
+        <w:t>number for the person.</w:t>
+      </w:r>
+    </w:p>
+    <w:p>
+      <w:pPr>
+        <w:rPr>
+          <w:rFonts w:cstheme="minorHAnsi"/>
+          <w:sz w:val="28"/>
+          <w:szCs w:val="28"/>
+        </w:rPr>
+      </w:pPr>
+      <w:r>
+        <w:rPr>
+          <w:rFonts w:cstheme="minorHAnsi"/>
+          <w:sz w:val="28"/>
+          <w:szCs w:val="28"/>
+        </w:rPr>
+        <w:t>It contains two class attributes (customer_list and past_customer_list)</w:t>
+      </w:r>
+      <w:r>
+        <w:rPr>
+          <w:rFonts w:cstheme="minorHAnsi"/>
+          <w:sz w:val="28"/>
+          <w:szCs w:val="28"/>
+        </w:rPr>
+        <w:t>. At instantiation, customers are added to customer_list. Upon deletion by a manager, they are moved to the past_customer_list.</w:t>
       </w:r>
     </w:p>
     <w:p>
@@ -1497,15 +1569,7 @@
           <w:sz w:val="28"/>
           <w:szCs w:val="28"/>
         </w:rPr>
-        <w:t xml:space="preserve"> </w:t>
-      </w:r>
-      <w:r>
-        <w:rPr>
-          <w:rFonts w:cstheme="minorHAnsi"/>
-          <w:sz w:val="28"/>
-          <w:szCs w:val="28"/>
-        </w:rPr>
-        <w:t xml:space="preserve">person </w:t>
+        <w:t xml:space="preserve"> person </w:t>
       </w:r>
       <w:r>
         <w:rPr>
@@ -1603,81 +1667,82 @@
           <w:sz w:val="28"/>
           <w:szCs w:val="28"/>
         </w:rPr>
-        <w:t xml:space="preserve">The Customer class inherits from the Person class and uses the init function from Person in its own init function. </w:t>
-      </w:r>
-      <w:r>
-        <w:rPr>
-          <w:rFonts w:cstheme="minorHAnsi"/>
-          <w:sz w:val="28"/>
-          <w:szCs w:val="28"/>
-        </w:rPr>
-        <w:t xml:space="preserve">In addition, it initializes </w:t>
-      </w:r>
-      <w:r>
-        <w:rPr>
-          <w:rFonts w:cstheme="minorHAnsi"/>
-          <w:sz w:val="28"/>
-          <w:szCs w:val="28"/>
-        </w:rPr>
-        <w:t xml:space="preserve">an </w:t>
-      </w:r>
-      <w:r>
-        <w:rPr>
-          <w:rFonts w:cstheme="minorHAnsi"/>
-          <w:sz w:val="28"/>
-          <w:szCs w:val="28"/>
-        </w:rPr>
-        <w:t xml:space="preserve">account number, routing number, balance, </w:t>
-      </w:r>
-      <w:r>
-        <w:rPr>
-          <w:rFonts w:cstheme="minorHAnsi"/>
-          <w:sz w:val="28"/>
-          <w:szCs w:val="28"/>
-        </w:rPr>
-        <w:t>customer number, and investment account balances. It then increments the class variable customer_number by one, sets up the account number for the next instance created, appends itself to the Person’s class variable customer_list, sets __deleted_customer to false</w:t>
-      </w:r>
-      <w:r>
-        <w:rPr>
-          <w:rFonts w:cstheme="minorHAnsi"/>
-          <w:sz w:val="28"/>
-          <w:szCs w:val="28"/>
-        </w:rPr>
-        <w:t>, prompts the user to create a 4-digit pin, and prompts the user for their initial deposit</w:t>
-      </w:r>
-      <w:r>
-        <w:rPr>
-          <w:rFonts w:cstheme="minorHAnsi"/>
-          <w:sz w:val="28"/>
-          <w:szCs w:val="28"/>
-        </w:rPr>
-        <w:t xml:space="preserve"> to their checking account</w:t>
-      </w:r>
-      <w:r>
-        <w:rPr>
-          <w:rFonts w:cstheme="minorHAnsi"/>
-          <w:sz w:val="28"/>
-          <w:szCs w:val="28"/>
-        </w:rPr>
-        <w:t>.</w:t>
-      </w:r>
-    </w:p>
-    <w:p>
-      <w:pPr>
-        <w:rPr>
-          <w:rFonts w:cstheme="minorHAnsi"/>
-          <w:b/>
-          <w:sz w:val="28"/>
-          <w:szCs w:val="28"/>
-        </w:rPr>
-      </w:pPr>
-      <w:r>
-        <w:rPr>
-          <w:rFonts w:cstheme="minorHAnsi"/>
-          <w:b/>
-          <w:sz w:val="28"/>
-          <w:szCs w:val="28"/>
-        </w:rPr>
+        <w:t xml:space="preserve">The Customer class inherits from the Person class and uses </w:t>
+      </w:r>
+      <w:r>
+        <w:rPr>
+          <w:rFonts w:cstheme="minorHAnsi"/>
+          <w:sz w:val="28"/>
+          <w:szCs w:val="28"/>
+        </w:rPr>
+        <w:t>its initialization as part of its own.</w:t>
+      </w:r>
+      <w:r>
+        <w:rPr>
+          <w:rFonts w:cstheme="minorHAnsi"/>
+          <w:sz w:val="28"/>
+          <w:szCs w:val="28"/>
+        </w:rPr>
+        <w:t xml:space="preserve"> </w:t>
+      </w:r>
+      <w:r>
+        <w:rPr>
+          <w:rFonts w:cstheme="minorHAnsi"/>
+          <w:sz w:val="28"/>
+          <w:szCs w:val="28"/>
+        </w:rPr>
+        <w:t>The initialization for a customer is more involved than for an employee. The class attribute customer_number, representing the number of customers created, is incremented by one before the instance variable customer_number is set to the class attribute’s current value. Then, an account number is made by adding an arbitrary large number to the customer’s number for an authentic look</w:t>
+      </w:r>
+      <w:r>
+        <w:rPr>
+          <w:rFonts w:cstheme="minorHAnsi"/>
+          <w:sz w:val="28"/>
+          <w:szCs w:val="28"/>
+        </w:rPr>
+        <w:t>ing number</w:t>
+      </w:r>
+      <w:r>
+        <w:rPr>
+          <w:rFonts w:cstheme="minorHAnsi"/>
+          <w:sz w:val="28"/>
+          <w:szCs w:val="28"/>
+        </w:rPr>
+        <w:t>. A made-up routing number is assigned. And all customer ba</w:t>
+      </w:r>
+      <w:r>
+        <w:rPr>
+          <w:rFonts w:cstheme="minorHAnsi"/>
+          <w:sz w:val="28"/>
+          <w:szCs w:val="28"/>
+        </w:rPr>
+        <w:t xml:space="preserve">lances are set to start at 0. The customer is initialized as not deleted. The customer is then asked to set a pin before making their initial deposit. </w:t>
+      </w:r>
+      <w:r>
+        <w:rPr>
+          <w:rFonts w:cstheme="minorHAnsi"/>
+          <w:sz w:val="28"/>
+          <w:szCs w:val="28"/>
+        </w:rPr>
+        <w:t xml:space="preserve">Customers are the financial players who can take out loans, make investments, and maintain a checking account. </w:t>
+      </w:r>
+    </w:p>
+    <w:p>
+      <w:pPr>
+        <w:rPr>
+          <w:rFonts w:cstheme="minorHAnsi"/>
+          <w:b/>
+          <w:sz w:val="28"/>
+          <w:szCs w:val="28"/>
+        </w:rPr>
+      </w:pPr>
+      <w:r>
+        <w:rPr>
+          <w:rFonts w:cstheme="minorHAnsi"/>
+          <w:b/>
+          <w:sz w:val="28"/>
+          <w:szCs w:val="28"/>
+        </w:rPr>
+        <w:lastRenderedPageBreak/>
         <w:t>d</w:t>
       </w:r>
       <w:r>
@@ -1741,7 +1806,23 @@
           <w:sz w:val="28"/>
           <w:szCs w:val="28"/>
         </w:rPr>
-        <w:t xml:space="preserve"> return rate, and </w:t>
+        <w:t xml:space="preserve"> return rate</w:t>
+      </w:r>
+      <w:r>
+        <w:rPr>
+          <w:rFonts w:cstheme="minorHAnsi"/>
+          <w:sz w:val="28"/>
+          <w:szCs w:val="28"/>
+        </w:rPr>
+        <w:t xml:space="preserve"> for this investment</w:t>
+      </w:r>
+      <w:r>
+        <w:rPr>
+          <w:rFonts w:cstheme="minorHAnsi"/>
+          <w:sz w:val="28"/>
+          <w:szCs w:val="28"/>
+        </w:rPr>
+        <w:t xml:space="preserve">, and </w:t>
       </w:r>
       <w:r>
         <w:rPr>
@@ -1833,23 +1914,23 @@
           <w:sz w:val="28"/>
           <w:szCs w:val="28"/>
         </w:rPr>
-        <w:t>Prints a message on the screen</w:t>
-      </w:r>
-      <w:r>
-        <w:rPr>
-          <w:rFonts w:cstheme="minorHAnsi"/>
-          <w:sz w:val="28"/>
-          <w:szCs w:val="28"/>
-        </w:rPr>
-        <w:t xml:space="preserve"> telling the user their precious metal and gem</w:t>
-      </w:r>
-      <w:r>
-        <w:rPr>
-          <w:rFonts w:cstheme="minorHAnsi"/>
-          <w:sz w:val="28"/>
-          <w:szCs w:val="28"/>
-        </w:rPr>
-        <w:t xml:space="preserve"> fund account balance, a reasonable, projected return rate, and their prospective balance after a year based on this return rate.</w:t>
+        <w:t>Prints a message on the screen telling the user their precious metal and gem fund account balance, a reasonable, projected return rate</w:t>
+      </w:r>
+      <w:r>
+        <w:rPr>
+          <w:rFonts w:cstheme="minorHAnsi"/>
+          <w:sz w:val="28"/>
+          <w:szCs w:val="28"/>
+        </w:rPr>
+        <w:t xml:space="preserve"> for this investment</w:t>
+      </w:r>
+      <w:r>
+        <w:rPr>
+          <w:rFonts w:cstheme="minorHAnsi"/>
+          <w:sz w:val="28"/>
+          <w:szCs w:val="28"/>
+        </w:rPr>
+        <w:t>, and their prospective balance after a year based on this return rate.</w:t>
       </w:r>
     </w:p>
     <w:p>
@@ -1899,23 +1980,23 @@
           <w:sz w:val="28"/>
           <w:szCs w:val="28"/>
         </w:rPr>
-        <w:t>Prints a message on the screen telling the u</w:t>
-      </w:r>
-      <w:r>
-        <w:rPr>
-          <w:rFonts w:cstheme="minorHAnsi"/>
-          <w:sz w:val="28"/>
-          <w:szCs w:val="28"/>
-        </w:rPr>
-        <w:t>ser their cryptocurrency</w:t>
-      </w:r>
-      <w:r>
-        <w:rPr>
-          <w:rFonts w:cstheme="minorHAnsi"/>
-          <w:sz w:val="28"/>
-          <w:szCs w:val="28"/>
-        </w:rPr>
-        <w:t xml:space="preserve"> account balance, a reasonable, projected return rate, and their prospective balance after a year based on this return rate.</w:t>
+        <w:t>Prints a message on the screen telling the user their cryptocurrency account balance, a reasonable, projected return rate</w:t>
+      </w:r>
+      <w:r>
+        <w:rPr>
+          <w:rFonts w:cstheme="minorHAnsi"/>
+          <w:sz w:val="28"/>
+          <w:szCs w:val="28"/>
+        </w:rPr>
+        <w:t xml:space="preserve"> for this investment</w:t>
+      </w:r>
+      <w:r>
+        <w:rPr>
+          <w:rFonts w:cstheme="minorHAnsi"/>
+          <w:sz w:val="28"/>
+          <w:szCs w:val="28"/>
+        </w:rPr>
+        <w:t>, and their prospective balance after a year based on this return rate.</w:t>
       </w:r>
     </w:p>
     <w:p>
@@ -2029,6 +2110,14 @@
         </w:rPr>
         <w:t xml:space="preserve"> to their checking account</w:t>
       </w:r>
+      <w:r>
+        <w:rPr>
+          <w:rFonts w:cstheme="minorHAnsi"/>
+          <w:sz w:val="28"/>
+          <w:szCs w:val="28"/>
+        </w:rPr>
+        <w:t>, checking for a valid input.</w:t>
+      </w:r>
     </w:p>
     <w:p>
       <w:pPr>
@@ -2122,6 +2211,14 @@
         </w:rPr>
         <w:t>Prompts user for amount to withdrawal</w:t>
       </w:r>
+      <w:r>
+        <w:rPr>
+          <w:rFonts w:cstheme="minorHAnsi"/>
+          <w:sz w:val="28"/>
+          <w:szCs w:val="28"/>
+        </w:rPr>
+        <w:t xml:space="preserve"> from their checking account, ensuring a valid input that is no more than his/her balance.s</w:t>
+      </w:r>
     </w:p>
     <w:p>
       <w:pPr>
@@ -2142,23 +2239,8 @@
           <w:sz w:val="28"/>
           <w:szCs w:val="28"/>
         </w:rPr>
-        <w:t xml:space="preserve">Prints the updated balance once the </w:t>
-      </w:r>
-      <w:r>
-        <w:rPr>
-          <w:rFonts w:cstheme="minorHAnsi"/>
-          <w:sz w:val="28"/>
-          <w:szCs w:val="28"/>
-        </w:rPr>
-        <w:t>withdrawal</w:t>
-      </w:r>
-      <w:r>
-        <w:rPr>
-          <w:rFonts w:cstheme="minorHAnsi"/>
-          <w:sz w:val="28"/>
-          <w:szCs w:val="28"/>
-        </w:rPr>
-        <w:t xml:space="preserve"> is complete</w:t>
+        <w:lastRenderedPageBreak/>
+        <w:t>Prints the updated balance once the withdrawal is complete</w:t>
       </w:r>
     </w:p>
     <w:p>
@@ -2276,26 +2358,14 @@
         </w:rPr>
         <w:t xml:space="preserve"> customer’s outstanding balance with the bank</w:t>
       </w:r>
-    </w:p>
-    <w:p>
-      <w:pPr>
-        <w:rPr>
-          <w:rFonts w:cstheme="minorHAnsi"/>
-          <w:b/>
-          <w:sz w:val="28"/>
-          <w:szCs w:val="28"/>
-        </w:rPr>
-      </w:pPr>
-    </w:p>
-    <w:p>
-      <w:pPr>
-        <w:rPr>
-          <w:rFonts w:cstheme="minorHAnsi"/>
-          <w:b/>
-          <w:sz w:val="28"/>
-          <w:szCs w:val="28"/>
-        </w:rPr>
-      </w:pPr>
+      <w:r>
+        <w:rPr>
+          <w:rFonts w:cstheme="minorHAnsi"/>
+          <w:sz w:val="28"/>
+          <w:szCs w:val="28"/>
+        </w:rPr>
+        <w:t xml:space="preserve"> from taking out a loan</w:t>
+      </w:r>
     </w:p>
     <w:p>
       <w:pPr>
@@ -2335,7 +2405,23 @@
           <w:sz w:val="28"/>
           <w:szCs w:val="28"/>
         </w:rPr>
-        <w:t>Checks to make sure the customer accessing the ATM is a current customer, if not, prints that only active customers can use the ATM</w:t>
+        <w:t xml:space="preserve">Checks to make sure the </w:t>
+      </w:r>
+      <w:r>
+        <w:rPr>
+          <w:rFonts w:cstheme="minorHAnsi"/>
+          <w:sz w:val="28"/>
+          <w:szCs w:val="28"/>
+        </w:rPr>
+        <w:t>customer accessing the ATM is an active customer. For deleted customers</w:t>
+      </w:r>
+      <w:r>
+        <w:rPr>
+          <w:rFonts w:cstheme="minorHAnsi"/>
+          <w:sz w:val="28"/>
+          <w:szCs w:val="28"/>
+        </w:rPr>
+        <w:t>, prints that only active customers can use the ATM</w:t>
       </w:r>
     </w:p>
     <w:p>
@@ -2357,15 +2443,23 @@
           <w:sz w:val="28"/>
           <w:szCs w:val="28"/>
         </w:rPr>
-        <w:t xml:space="preserve">Prompts customer for their pin, </w:t>
-      </w:r>
-      <w:r>
-        <w:rPr>
-          <w:rFonts w:cstheme="minorHAnsi"/>
-          <w:sz w:val="28"/>
-          <w:szCs w:val="28"/>
-        </w:rPr>
-        <w:t>if entered incorrectly 4 times prints ‘too many failed attempts’ and the customer must use ATM method again to access it</w:t>
+        <w:t xml:space="preserve">Prompts customer for their pin. If entered incorrectly 3 times, </w:t>
+      </w:r>
+      <w:r>
+        <w:rPr>
+          <w:rFonts w:cstheme="minorHAnsi"/>
+          <w:sz w:val="28"/>
+          <w:szCs w:val="28"/>
+        </w:rPr>
+        <w:t>prints ‘too many failed attempts’ and the customer must u</w:t>
+      </w:r>
+      <w:r>
+        <w:rPr>
+          <w:rFonts w:cstheme="minorHAnsi"/>
+          <w:sz w:val="28"/>
+          <w:szCs w:val="28"/>
+        </w:rPr>
+        <w:t>se ATM method again to attempt to access.</w:t>
       </w:r>
     </w:p>
     <w:p>
@@ -2447,15 +2541,7 @@
           <w:sz w:val="28"/>
           <w:szCs w:val="28"/>
         </w:rPr>
-        <w:t xml:space="preserve">. </w:t>
-      </w:r>
-      <w:r>
-        <w:rPr>
-          <w:rFonts w:cstheme="minorHAnsi"/>
-          <w:sz w:val="28"/>
-          <w:szCs w:val="28"/>
-        </w:rPr>
-        <w:t>Returns to menu if yes, exits if no.</w:t>
+        <w:t>. Returns to menu if yes, exits if no.</w:t>
       </w:r>
     </w:p>
     <w:p>
@@ -2485,47 +2571,55 @@
           <w:sz w:val="28"/>
           <w:szCs w:val="28"/>
         </w:rPr>
-        <w:t xml:space="preserve"> </w:t>
-      </w:r>
-      <w:r>
-        <w:rPr>
-          <w:rFonts w:cstheme="minorHAnsi"/>
-          <w:sz w:val="28"/>
-          <w:szCs w:val="28"/>
-        </w:rPr>
-        <w:t>(skips next step if no)</w:t>
-      </w:r>
-      <w:r>
-        <w:rPr>
-          <w:rFonts w:cstheme="minorHAnsi"/>
-          <w:sz w:val="28"/>
-          <w:szCs w:val="28"/>
-        </w:rPr>
-        <w:t xml:space="preserve">, if yes subtracts 3 from balance and calls __withdrawal() </w:t>
-      </w:r>
-      <w:r>
-        <w:rPr>
-          <w:rFonts w:cstheme="minorHAnsi"/>
-          <w:sz w:val="28"/>
-          <w:szCs w:val="28"/>
-        </w:rPr>
-        <w:t>then prompts user if they would like another transaction.</w:t>
-      </w:r>
-      <w:r>
-        <w:rPr>
-          <w:rFonts w:cstheme="minorHAnsi"/>
-          <w:sz w:val="28"/>
-          <w:szCs w:val="28"/>
-        </w:rPr>
-        <w:t xml:space="preserve"> </w:t>
-      </w:r>
-      <w:r>
-        <w:rPr>
-          <w:rFonts w:cstheme="minorHAnsi"/>
-          <w:sz w:val="28"/>
-          <w:szCs w:val="28"/>
-        </w:rPr>
-        <w:t>Returns to menu if yes, exits if no.</w:t>
+        <w:t>. I</w:t>
+      </w:r>
+      <w:r>
+        <w:rPr>
+          <w:rFonts w:cstheme="minorHAnsi"/>
+          <w:sz w:val="28"/>
+          <w:szCs w:val="28"/>
+        </w:rPr>
+        <w:t>f yes</w:t>
+      </w:r>
+      <w:r>
+        <w:rPr>
+          <w:rFonts w:cstheme="minorHAnsi"/>
+          <w:sz w:val="28"/>
+          <w:szCs w:val="28"/>
+        </w:rPr>
+        <w:t>,</w:t>
+      </w:r>
+      <w:r>
+        <w:rPr>
+          <w:rFonts w:cstheme="minorHAnsi"/>
+          <w:sz w:val="28"/>
+          <w:szCs w:val="28"/>
+        </w:rPr>
+        <w:t xml:space="preserve"> subtracts 3 from balanc</w:t>
+      </w:r>
+      <w:r>
+        <w:rPr>
+          <w:rFonts w:cstheme="minorHAnsi"/>
+          <w:sz w:val="28"/>
+          <w:szCs w:val="28"/>
+        </w:rPr>
+        <w:t>e and calls __withdrawal(), if not, then next step. T</w:t>
+      </w:r>
+      <w:r>
+        <w:rPr>
+          <w:rFonts w:cstheme="minorHAnsi"/>
+          <w:sz w:val="28"/>
+          <w:szCs w:val="28"/>
+        </w:rPr>
+        <w:t>hen prompts user if they would like another transaction.</w:t>
+      </w:r>
+      <w:r>
+        <w:rPr>
+          <w:rFonts w:cstheme="minorHAnsi"/>
+          <w:sz w:val="28"/>
+          <w:szCs w:val="28"/>
+        </w:rPr>
+        <w:t xml:space="preserve"> Returns to menu if yes, exits if no.</w:t>
       </w:r>
     </w:p>
     <w:p>
@@ -2589,31 +2683,23 @@
           <w:sz w:val="28"/>
           <w:szCs w:val="28"/>
         </w:rPr>
-        <w:t xml:space="preserve">Prints: </w:t>
-      </w:r>
-      <w:r>
-        <w:rPr>
-          <w:rFonts w:cstheme="minorHAnsi"/>
-          <w:sz w:val="28"/>
-          <w:szCs w:val="28"/>
-        </w:rPr>
-        <w:t>“</w:t>
-      </w:r>
-      <w:r>
-        <w:rPr>
-          <w:rFonts w:cstheme="minorHAnsi"/>
-          <w:sz w:val="28"/>
-          <w:szCs w:val="28"/>
-        </w:rPr>
-        <w:t xml:space="preserve">Hello! I’m </w:t>
-      </w:r>
-      <w:r>
-        <w:rPr>
-          <w:rFonts w:cstheme="minorHAnsi"/>
-          <w:sz w:val="28"/>
-          <w:szCs w:val="28"/>
-        </w:rPr>
-        <w:t>{customer’s first name}”</w:t>
+        <w:t xml:space="preserve">Randomly </w:t>
+      </w:r>
+      <w:r>
+        <w:rPr>
+          <w:rFonts w:cstheme="minorHAnsi"/>
+          <w:sz w:val="28"/>
+          <w:szCs w:val="28"/>
+        </w:rPr>
+        <w:t>p</w:t>
+      </w:r>
+      <w:r>
+        <w:rPr>
+          <w:rFonts w:cstheme="minorHAnsi"/>
+          <w:sz w:val="28"/>
+          <w:szCs w:val="28"/>
+        </w:rPr>
+        <w:t>rints one of two things that a customer might say.</w:t>
       </w:r>
     </w:p>
     <w:p>
@@ -2668,6 +2754,7 @@
           <w:sz w:val="28"/>
           <w:szCs w:val="28"/>
         </w:rPr>
+        <w:lastRenderedPageBreak/>
         <w:t>def ShowCustomerInfo(self, other):</w:t>
       </w:r>
     </w:p>
@@ -2731,7 +2818,6 @@
           <w:sz w:val="28"/>
           <w:szCs w:val="28"/>
         </w:rPr>
-        <w:lastRenderedPageBreak/>
         <w:t>def DeleteCustomer(self, other):</w:t>
       </w:r>
     </w:p>
@@ -2839,7 +2925,31 @@
           <w:sz w:val="28"/>
           <w:szCs w:val="28"/>
         </w:rPr>
-        <w:t>Employee introduces themselves, but recommends anybody looking for help to ask a specialized employee.</w:t>
+        <w:t xml:space="preserve">Employee introduces </w:t>
+      </w:r>
+      <w:r>
+        <w:rPr>
+          <w:rFonts w:cstheme="minorHAnsi"/>
+          <w:sz w:val="28"/>
+          <w:szCs w:val="28"/>
+        </w:rPr>
+        <w:t>themselves but</w:t>
+      </w:r>
+      <w:r>
+        <w:rPr>
+          <w:rFonts w:cstheme="minorHAnsi"/>
+          <w:sz w:val="28"/>
+          <w:szCs w:val="28"/>
+        </w:rPr>
+        <w:t xml:space="preserve"> recommends anybody looking for hel</w:t>
+      </w:r>
+      <w:r>
+        <w:rPr>
+          <w:rFonts w:cstheme="minorHAnsi"/>
+          <w:sz w:val="28"/>
+          <w:szCs w:val="28"/>
+        </w:rPr>
+        <w:t>p to ask a specialized employee.</w:t>
       </w:r>
     </w:p>
     <w:p>
@@ -2875,7 +2985,23 @@
           <w:sz w:val="28"/>
           <w:szCs w:val="28"/>
         </w:rPr>
-        <w:t>The advisor class inherits from the employee class and employs the same initialization</w:t>
+        <w:t xml:space="preserve">The advisor class inherits from the employee class and </w:t>
+      </w:r>
+      <w:r>
+        <w:rPr>
+          <w:rFonts w:cstheme="minorHAnsi"/>
+          <w:sz w:val="28"/>
+          <w:szCs w:val="28"/>
+        </w:rPr>
+        <w:t>uses</w:t>
+      </w:r>
+      <w:r>
+        <w:rPr>
+          <w:rFonts w:cstheme="minorHAnsi"/>
+          <w:sz w:val="28"/>
+          <w:szCs w:val="28"/>
+        </w:rPr>
+        <w:t xml:space="preserve"> the same initialization</w:t>
       </w:r>
       <w:r>
         <w:rPr>
@@ -3010,7 +3136,43 @@
           <w:sz w:val="28"/>
           <w:szCs w:val="28"/>
         </w:rPr>
-        <w:t>def make_interest_rate(amount, net_worth, period): (not an advisor class method but is used in choosing the interest rate on a proposed loan)</w:t>
+        <w:t xml:space="preserve">def make_interest_rate(amount, net_worth, period): </w:t>
+      </w:r>
+      <w:r>
+        <w:rPr>
+          <w:rFonts w:cstheme="minorHAnsi"/>
+          <w:b/>
+          <w:sz w:val="28"/>
+          <w:szCs w:val="28"/>
+        </w:rPr>
+        <w:tab/>
+      </w:r>
+      <w:r>
+        <w:rPr>
+          <w:rFonts w:cstheme="minorHAnsi"/>
+          <w:b/>
+          <w:sz w:val="28"/>
+          <w:szCs w:val="28"/>
+        </w:rPr>
+        <w:tab/>
+      </w:r>
+    </w:p>
+    <w:p>
+      <w:pPr>
+        <w:ind w:left="1080"/>
+        <w:rPr>
+          <w:rFonts w:cstheme="minorHAnsi"/>
+          <w:sz w:val="28"/>
+          <w:szCs w:val="28"/>
+        </w:rPr>
+      </w:pPr>
+      <w:r>
+        <w:rPr>
+          <w:rFonts w:cstheme="minorHAnsi"/>
+          <w:sz w:val="28"/>
+          <w:szCs w:val="28"/>
+        </w:rPr>
+        <w:t>(not an advisor class method but is used in choosing the interest rate on a proposed loan)</w:t>
       </w:r>
     </w:p>
     <w:p>
@@ -3033,7 +3195,6 @@
           <w:sz w:val="28"/>
           <w:szCs w:val="28"/>
         </w:rPr>
-        <w:lastRenderedPageBreak/>
         <w:t>Returns the interest rate (Ex: 4.123) that will be offered to a customer based on the size of the proposed loan, their net worth, and the loan term length.</w:t>
       </w:r>
     </w:p>
@@ -3145,7 +3306,15 @@
           <w:sz w:val="28"/>
           <w:szCs w:val="28"/>
         </w:rPr>
-        <w:t>The customer is informed that from mutual fund, to precious metal &amp; gem fund, to cryptocurrency, the safety of the investment decreases, but the potential reward increases.</w:t>
+        <w:t>T</w:t>
+      </w:r>
+      <w:r>
+        <w:rPr>
+          <w:rFonts w:cstheme="minorHAnsi"/>
+          <w:sz w:val="28"/>
+          <w:szCs w:val="28"/>
+        </w:rPr>
+        <w:t>he customer is informed that from mutual fund, to precious metal &amp; gem fund, to cryptocurrency, the safety of the investment decreases, but the potential reward increases.</w:t>
       </w:r>
     </w:p>
     <w:p>
@@ -3168,7 +3337,23 @@
           <w:sz w:val="28"/>
           <w:szCs w:val="28"/>
         </w:rPr>
-        <w:t>The customer can invest in any or all options and is asked to verify their investment after entering the amount bu</w:t>
+        <w:t>The customer</w:t>
+      </w:r>
+      <w:r>
+        <w:rPr>
+          <w:rFonts w:cstheme="minorHAnsi"/>
+          <w:sz w:val="28"/>
+          <w:szCs w:val="28"/>
+        </w:rPr>
+        <w:t xml:space="preserve"> can</w:t>
+      </w:r>
+      <w:r>
+        <w:rPr>
+          <w:rFonts w:cstheme="minorHAnsi"/>
+          <w:sz w:val="28"/>
+          <w:szCs w:val="28"/>
+        </w:rPr>
+        <w:t xml:space="preserve"> invest in any or all options and is asked to verify their investment after entering the amount bu</w:t>
       </w:r>
       <w:r>
         <w:rPr>
@@ -3184,7 +3369,23 @@
           <w:sz w:val="28"/>
           <w:szCs w:val="28"/>
         </w:rPr>
-        <w:t xml:space="preserve"> The amount invested is deducted from the customer’s checking account, provided the amount is there, and added to their respective investment account(s).</w:t>
+        <w:t xml:space="preserve"> The amount invested is deducted from the customer’s checking account, provided the amount is there, and added to their </w:t>
+      </w:r>
+      <w:r>
+        <w:rPr>
+          <w:rFonts w:cstheme="minorHAnsi"/>
+          <w:sz w:val="28"/>
+          <w:szCs w:val="28"/>
+        </w:rPr>
+        <w:t>respective investment account balance</w:t>
+      </w:r>
+      <w:r>
+        <w:rPr>
+          <w:rFonts w:cstheme="minorHAnsi"/>
+          <w:sz w:val="28"/>
+          <w:szCs w:val="28"/>
+        </w:rPr>
+        <w:t>.</w:t>
       </w:r>
     </w:p>
     <w:p>
@@ -3226,14 +3427,23 @@
           <w:sz w:val="28"/>
           <w:szCs w:val="28"/>
         </w:rPr>
-        <w:t>This method is used for an advisor to give a customer the choice between discussing/taking out a loan and making/checking investments. The options are 1) Discuss a loan 2) Open/Add to investment account 3) Check performance of investment portfolio(s) 4) Exit the advising session.</w:t>
+        <w:t xml:space="preserve">This method is used for an advisor to give a customer the choice between discussing/taking out a loan and making/checking investments. The options </w:t>
+      </w:r>
+      <w:r>
+        <w:rPr>
+          <w:rFonts w:cstheme="minorHAnsi"/>
+          <w:sz w:val="28"/>
+          <w:szCs w:val="28"/>
+        </w:rPr>
+        <w:lastRenderedPageBreak/>
+        <w:t>are 1) Discuss a loan 2) Open/Add to investment account 3) Check performance of investment portfolio(s) 4) Exit the advising session.</w:t>
       </w:r>
     </w:p>
     <w:p>
       <w:pPr>
         <w:pStyle w:val="ListParagraph"/>
         <w:numPr>
-          <w:ilvl w:val="0"/>
+          <w:ilvl w:val="1"/>
           <w:numId w:val="11"/>
         </w:numPr>
         <w:rPr>
@@ -3249,32 +3459,69 @@
           <w:sz w:val="28"/>
           <w:szCs w:val="28"/>
         </w:rPr>
-        <w:t xml:space="preserve">If option 3 is selected, the customer is either told they have not yet made any investments or shown the status of their investment(s). This will display the amount currently in the investment account, the estimated return rate </w:t>
-      </w:r>
-      <w:r>
-        <w:rPr>
-          <w:rFonts w:cstheme="minorHAnsi"/>
-          <w:sz w:val="28"/>
-          <w:szCs w:val="28"/>
-        </w:rPr>
-        <w:lastRenderedPageBreak/>
-        <w:t>of the investment, and the balance expect</w:t>
-      </w:r>
-      <w:r>
-        <w:rPr>
-          <w:rFonts w:cstheme="minorHAnsi"/>
-          <w:sz w:val="28"/>
-          <w:szCs w:val="28"/>
-        </w:rPr>
-        <w:t xml:space="preserve">ed after one year based on the </w:t>
-      </w:r>
-      <w:r>
-        <w:rPr>
-          <w:rFonts w:cstheme="minorHAnsi"/>
-          <w:sz w:val="28"/>
-          <w:szCs w:val="28"/>
-        </w:rPr>
-        <w:t>projected return rate.</w:t>
+        <w:t>Option 1) Calls self.__offer_loan(other) before asking if they would like to perform another action or exit advising</w:t>
+      </w:r>
+    </w:p>
+    <w:p>
+      <w:pPr>
+        <w:pStyle w:val="ListParagraph"/>
+        <w:numPr>
+          <w:ilvl w:val="1"/>
+          <w:numId w:val="11"/>
+        </w:numPr>
+        <w:rPr>
+          <w:rFonts w:cstheme="minorHAnsi"/>
+          <w:b/>
+          <w:sz w:val="28"/>
+          <w:szCs w:val="28"/>
+        </w:rPr>
+      </w:pPr>
+      <w:r>
+        <w:rPr>
+          <w:rFonts w:cstheme="minorHAnsi"/>
+          <w:sz w:val="28"/>
+          <w:szCs w:val="28"/>
+        </w:rPr>
+        <w:t xml:space="preserve">Option 2) Calls self.__open_investment_account(other) </w:t>
+      </w:r>
+      <w:r>
+        <w:rPr>
+          <w:rFonts w:cstheme="minorHAnsi"/>
+          <w:sz w:val="28"/>
+          <w:szCs w:val="28"/>
+        </w:rPr>
+        <w:t>before asking if they would like to perform another action or exit advising</w:t>
+      </w:r>
+    </w:p>
+    <w:p>
+      <w:pPr>
+        <w:pStyle w:val="ListParagraph"/>
+        <w:numPr>
+          <w:ilvl w:val="1"/>
+          <w:numId w:val="11"/>
+        </w:numPr>
+        <w:rPr>
+          <w:rFonts w:cstheme="minorHAnsi"/>
+          <w:b/>
+          <w:sz w:val="28"/>
+          <w:szCs w:val="28"/>
+        </w:rPr>
+      </w:pPr>
+      <w:r>
+        <w:rPr>
+          <w:rFonts w:cstheme="minorHAnsi"/>
+          <w:sz w:val="28"/>
+          <w:szCs w:val="28"/>
+        </w:rPr>
+        <w:t>Option 3) If all investment accounts are empty, such a message is printed. Otherwise, for each investment account with a balance, the appropriate customer method to display that account’s status is called</w:t>
+      </w:r>
+      <w:r>
+        <w:rPr>
+          <w:rFonts w:cstheme="minorHAnsi"/>
+          <w:sz w:val="28"/>
+          <w:szCs w:val="28"/>
+        </w:rPr>
+        <w:t>.</w:t>
       </w:r>
     </w:p>
     <w:p>
@@ -3316,7 +3563,15 @@
           <w:sz w:val="28"/>
           <w:szCs w:val="28"/>
         </w:rPr>
-        <w:t>The financial advisor introduces him/herself and says they are a financial advisor at I.L.L &amp; Sons.</w:t>
+        <w:t xml:space="preserve">The financial advisor introduces him/herself </w:t>
+      </w:r>
+      <w:r>
+        <w:rPr>
+          <w:rFonts w:cstheme="minorHAnsi"/>
+          <w:sz w:val="28"/>
+          <w:szCs w:val="28"/>
+        </w:rPr>
+        <w:t>in one randomly chosen way out of three possibilities.</w:t>
       </w:r>
     </w:p>
     <w:p>
@@ -3560,56 +3815,34 @@
           <w:sz w:val="28"/>
           <w:szCs w:val="28"/>
         </w:rPr>
-        <w:t>This “deletes” a customer by moving them from the current customer list to the past customer list. This disables a customer’s ability to use an ATM and get service from a teller or advice from an advisor, effectively deactivating the account.</w:t>
-      </w:r>
-    </w:p>
-    <w:p>
-      <w:pPr>
-        <w:rPr>
-          <w:rFonts w:cstheme="minorHAnsi"/>
-          <w:b/>
-          <w:sz w:val="28"/>
-          <w:szCs w:val="28"/>
-        </w:rPr>
-      </w:pPr>
-    </w:p>
-    <w:p>
-      <w:pPr>
-        <w:rPr>
-          <w:rFonts w:cstheme="minorHAnsi"/>
-          <w:b/>
-          <w:sz w:val="28"/>
-          <w:szCs w:val="28"/>
-        </w:rPr>
-      </w:pPr>
-    </w:p>
-    <w:p>
-      <w:pPr>
-        <w:rPr>
-          <w:rFonts w:cstheme="minorHAnsi"/>
-          <w:b/>
-          <w:sz w:val="28"/>
-          <w:szCs w:val="28"/>
-        </w:rPr>
-      </w:pPr>
-    </w:p>
-    <w:p>
-      <w:pPr>
-        <w:rPr>
-          <w:rFonts w:cstheme="minorHAnsi"/>
-          <w:b/>
-          <w:sz w:val="28"/>
-          <w:szCs w:val="28"/>
-        </w:rPr>
-      </w:pPr>
-      <w:r>
-        <w:rPr>
-          <w:rFonts w:cstheme="minorHAnsi"/>
-          <w:b/>
-          <w:sz w:val="28"/>
-          <w:szCs w:val="28"/>
-        </w:rPr>
         <w:lastRenderedPageBreak/>
+        <w:t>This “deletes” a customer by moving them from the current customer list to the past customer list. This disables a customer’s ability to use an ATM and get service from a teller or advice from an advisor, effec</w:t>
+      </w:r>
+      <w:r>
+        <w:rPr>
+          <w:rFonts w:cstheme="minorHAnsi"/>
+          <w:sz w:val="28"/>
+          <w:szCs w:val="28"/>
+        </w:rPr>
+        <w:t>tively deactivating the account.</w:t>
+      </w:r>
+    </w:p>
+    <w:p>
+      <w:pPr>
+        <w:rPr>
+          <w:rFonts w:cstheme="minorHAnsi"/>
+          <w:b/>
+          <w:sz w:val="28"/>
+          <w:szCs w:val="28"/>
+        </w:rPr>
+      </w:pPr>
+      <w:r>
+        <w:rPr>
+          <w:rFonts w:cstheme="minorHAnsi"/>
+          <w:b/>
+          <w:sz w:val="28"/>
+          <w:szCs w:val="28"/>
+        </w:rPr>
         <w:t>def ReactivateCustomer(self, other):</w:t>
       </w:r>
     </w:p>
@@ -3680,7 +3913,31 @@
           <w:sz w:val="28"/>
           <w:szCs w:val="28"/>
         </w:rPr>
-        <w:t>After reactivation, customers can again access the ATM, advisor, teller, etc.</w:t>
+        <w:t>After reactivation,</w:t>
+      </w:r>
+      <w:r>
+        <w:rPr>
+          <w:rFonts w:cstheme="minorHAnsi"/>
+          <w:sz w:val="28"/>
+          <w:szCs w:val="28"/>
+        </w:rPr>
+        <w:t>_customer__deleted_customer is set back to False and</w:t>
+      </w:r>
+      <w:r>
+        <w:rPr>
+          <w:rFonts w:cstheme="minorHAnsi"/>
+          <w:sz w:val="28"/>
+          <w:szCs w:val="28"/>
+        </w:rPr>
+        <w:t xml:space="preserve"> customers can again access the ATM, advisor, teller, etc.</w:t>
+      </w:r>
+      <w:r>
+        <w:rPr>
+          <w:rFonts w:cstheme="minorHAnsi"/>
+          <w:sz w:val="28"/>
+          <w:szCs w:val="28"/>
+        </w:rPr>
+        <w:t xml:space="preserve"> </w:t>
       </w:r>
     </w:p>
     <w:p>
@@ -3816,15 +4073,47 @@
           <w:sz w:val="28"/>
           <w:szCs w:val="28"/>
         </w:rPr>
-        <w:t xml:space="preserve"> A teller can help a customer perform actions he/she wouldn’t directly be able to perform </w:t>
-      </w:r>
-      <w:r>
-        <w:rPr>
-          <w:rFonts w:cstheme="minorHAnsi"/>
-          <w:sz w:val="28"/>
-          <w:szCs w:val="28"/>
-        </w:rPr>
-        <w:t>themselves but</w:t>
+        <w:t xml:space="preserve"> A teller can help a customer perform </w:t>
+      </w:r>
+      <w:r>
+        <w:rPr>
+          <w:rFonts w:cstheme="minorHAnsi"/>
+          <w:sz w:val="28"/>
+          <w:szCs w:val="28"/>
+        </w:rPr>
+        <w:t xml:space="preserve">basic </w:t>
+      </w:r>
+      <w:r>
+        <w:rPr>
+          <w:rFonts w:cstheme="minorHAnsi"/>
+          <w:sz w:val="28"/>
+          <w:szCs w:val="28"/>
+        </w:rPr>
+        <w:t xml:space="preserve">actions he/she wouldn’t directly be able to perform </w:t>
+      </w:r>
+      <w:r>
+        <w:rPr>
+          <w:rFonts w:cstheme="minorHAnsi"/>
+          <w:sz w:val="28"/>
+          <w:szCs w:val="28"/>
+        </w:rPr>
+        <w:t xml:space="preserve">themselves </w:t>
+      </w:r>
+      <w:r>
+        <w:rPr>
+          <w:rFonts w:cstheme="minorHAnsi"/>
+          <w:sz w:val="28"/>
+          <w:szCs w:val="28"/>
+        </w:rPr>
+        <w:t xml:space="preserve">or without an ATM </w:t>
+      </w:r>
+      <w:r>
+        <w:rPr>
+          <w:rFonts w:cstheme="minorHAnsi"/>
+          <w:sz w:val="28"/>
+          <w:szCs w:val="28"/>
+        </w:rPr>
+        <w:t>but</w:t>
       </w:r>
       <w:r>
         <w:rPr>
@@ -3840,7 +4129,31 @@
           <w:sz w:val="28"/>
           <w:szCs w:val="28"/>
         </w:rPr>
-        <w:t xml:space="preserve">. Tellers recognize customers by face, so they require no authentication. </w:t>
+        <w:t xml:space="preserve">. Theoretically, tellers </w:t>
+      </w:r>
+      <w:r>
+        <w:rPr>
+          <w:rFonts w:cstheme="minorHAnsi"/>
+          <w:sz w:val="28"/>
+          <w:szCs w:val="28"/>
+        </w:rPr>
+        <w:t>recognize customers by face, so</w:t>
+      </w:r>
+      <w:r>
+        <w:rPr>
+          <w:rFonts w:cstheme="minorHAnsi"/>
+          <w:sz w:val="28"/>
+          <w:szCs w:val="28"/>
+        </w:rPr>
+        <w:t xml:space="preserve"> they require no authentication to perform these actions.</w:t>
+      </w:r>
+      <w:r>
+        <w:rPr>
+          <w:rFonts w:cstheme="minorHAnsi"/>
+          <w:sz w:val="28"/>
+          <w:szCs w:val="28"/>
+        </w:rPr>
+        <w:t xml:space="preserve"> </w:t>
       </w:r>
     </w:p>
     <w:p>
@@ -3903,15 +4216,56 @@
           <w:sz w:val="28"/>
           <w:szCs w:val="28"/>
         </w:rPr>
-        <w:t>Otherwise, for each of their investments, they will be prompted to accept or decline a 5% fee for transfers from an investment account to their checking account. If they accept the fee, they can enter a valid amount to transfer from that investment account to their checking</w:t>
-      </w:r>
-      <w:r>
-        <w:rPr>
-          <w:rFonts w:cstheme="minorHAnsi"/>
-          <w:sz w:val="28"/>
-          <w:szCs w:val="28"/>
-        </w:rPr>
-        <w:t xml:space="preserve"> account. 95% of the entered amount will move to their checking account and the rest is paid to the bank.</w:t>
+        <w:t>Otherwis</w:t>
+      </w:r>
+      <w:r>
+        <w:rPr>
+          <w:rFonts w:cstheme="minorHAnsi"/>
+          <w:sz w:val="28"/>
+          <w:szCs w:val="28"/>
+        </w:rPr>
+        <w:t>e, for each of their investment accounts with a balance</w:t>
+      </w:r>
+      <w:r>
+        <w:rPr>
+          <w:rFonts w:cstheme="minorHAnsi"/>
+          <w:sz w:val="28"/>
+          <w:szCs w:val="28"/>
+        </w:rPr>
+        <w:t xml:space="preserve">, they will be prompted to accept or decline a 5% fee for transfers from an investment account to their checking account. If they accept the fee, they can enter a </w:t>
+      </w:r>
+      <w:r>
+        <w:rPr>
+          <w:rFonts w:cstheme="minorHAnsi"/>
+          <w:sz w:val="28"/>
+          <w:szCs w:val="28"/>
+        </w:rPr>
+        <w:lastRenderedPageBreak/>
+        <w:t>valid amount to transfer from that investment account to their checking</w:t>
+      </w:r>
+      <w:r>
+        <w:rPr>
+          <w:rFonts w:cstheme="minorHAnsi"/>
+          <w:sz w:val="28"/>
+          <w:szCs w:val="28"/>
+        </w:rPr>
+        <w:t xml:space="preserve"> account. 95% of the entered amount will move to their checking account </w:t>
+      </w:r>
+      <w:r>
+        <w:rPr>
+          <w:rFonts w:cstheme="minorHAnsi"/>
+          <w:sz w:val="28"/>
+          <w:szCs w:val="28"/>
+        </w:rPr>
+        <w:t>and the rest is lost to the bank</w:t>
+      </w:r>
+      <w:r>
+        <w:rPr>
+          <w:rFonts w:cstheme="minorHAnsi"/>
+          <w:sz w:val="28"/>
+          <w:szCs w:val="28"/>
+        </w:rPr>
+        <w:t>.</w:t>
       </w:r>
     </w:p>
     <w:p>
@@ -3953,24 +4307,7 @@
           <w:sz w:val="28"/>
           <w:szCs w:val="28"/>
         </w:rPr>
-        <w:lastRenderedPageBreak/>
-        <w:t>If the customer has no outstanding balance, they are congratulated on their financial responsibility. If they have no funds to pay off their outstanding balance,</w:t>
-      </w:r>
-      <w:r>
-        <w:rPr>
-          <w:rFonts w:cstheme="minorHAnsi"/>
-          <w:sz w:val="28"/>
-          <w:szCs w:val="28"/>
-        </w:rPr>
-        <w:t xml:space="preserve"> they </w:t>
-      </w:r>
-      <w:r>
-        <w:rPr>
-          <w:rFonts w:cstheme="minorHAnsi"/>
-          <w:sz w:val="28"/>
-          <w:szCs w:val="28"/>
-        </w:rPr>
-        <w:t>are told to return when they can make a payment.</w:t>
+        <w:t>The customer’s outstanding balance is printed.</w:t>
       </w:r>
     </w:p>
     <w:p>
@@ -3993,15 +4330,437 @@
           <w:sz w:val="28"/>
           <w:szCs w:val="28"/>
         </w:rPr>
-        <w:t xml:space="preserve">Otherwise, the customer is prompted to enter an amount to pay off their outstanding balance. This amount is deducted from the customer’s checking account </w:t>
-      </w:r>
-      <w:r>
-        <w:rPr>
-          <w:rFonts w:cstheme="minorHAnsi"/>
-          <w:sz w:val="28"/>
-          <w:szCs w:val="28"/>
-        </w:rPr>
-        <w:t>and put towards paying off their outstanding balance. Once a valid payment is entered, the customer’s updated checking account and outstanding balances are printed.</w:t>
+        <w:t xml:space="preserve">If the customer has no outstanding balance, they are congratulated on their financial responsibility. </w:t>
+      </w:r>
+    </w:p>
+    <w:p>
+      <w:pPr>
+        <w:pStyle w:val="ListParagraph"/>
+        <w:numPr>
+          <w:ilvl w:val="0"/>
+          <w:numId w:val="16"/>
+        </w:numPr>
+        <w:rPr>
+          <w:rFonts w:cstheme="minorHAnsi"/>
+          <w:b/>
+          <w:sz w:val="28"/>
+          <w:szCs w:val="28"/>
+        </w:rPr>
+      </w:pPr>
+      <w:r>
+        <w:rPr>
+          <w:rFonts w:cstheme="minorHAnsi"/>
+          <w:sz w:val="28"/>
+          <w:szCs w:val="28"/>
+        </w:rPr>
+        <w:t>If they have no funds to pay off their outstanding balance,</w:t>
+      </w:r>
+      <w:r>
+        <w:rPr>
+          <w:rFonts w:cstheme="minorHAnsi"/>
+          <w:sz w:val="28"/>
+          <w:szCs w:val="28"/>
+        </w:rPr>
+        <w:t xml:space="preserve"> they </w:t>
+      </w:r>
+      <w:r>
+        <w:rPr>
+          <w:rFonts w:cstheme="minorHAnsi"/>
+          <w:sz w:val="28"/>
+          <w:szCs w:val="28"/>
+        </w:rPr>
+        <w:t>are told to return when they can make a payment.</w:t>
+      </w:r>
+    </w:p>
+    <w:p>
+      <w:pPr>
+        <w:pStyle w:val="ListParagraph"/>
+        <w:numPr>
+          <w:ilvl w:val="0"/>
+          <w:numId w:val="16"/>
+        </w:numPr>
+        <w:rPr>
+          <w:rFonts w:cstheme="minorHAnsi"/>
+          <w:b/>
+          <w:sz w:val="28"/>
+          <w:szCs w:val="28"/>
+        </w:rPr>
+      </w:pPr>
+      <w:r>
+        <w:rPr>
+          <w:rFonts w:cstheme="minorHAnsi"/>
+          <w:sz w:val="28"/>
+          <w:szCs w:val="28"/>
+        </w:rPr>
+        <w:t xml:space="preserve">Otherwise, the customer is prompted to enter an amount to pay off their outstanding balance. </w:t>
+      </w:r>
+      <w:r>
+        <w:rPr>
+          <w:rFonts w:cstheme="minorHAnsi"/>
+          <w:sz w:val="28"/>
+          <w:szCs w:val="28"/>
+        </w:rPr>
+        <w:t xml:space="preserve">This amount is checked for validity by being no more than the customer’s checking account balance or outstanding balance. </w:t>
+      </w:r>
+      <w:r>
+        <w:rPr>
+          <w:rFonts w:cstheme="minorHAnsi"/>
+          <w:sz w:val="28"/>
+          <w:szCs w:val="28"/>
+        </w:rPr>
+        <w:t xml:space="preserve">This amount is deducted from the customer’s checking account </w:t>
+      </w:r>
+      <w:r>
+        <w:rPr>
+          <w:rFonts w:cstheme="minorHAnsi"/>
+          <w:sz w:val="28"/>
+          <w:szCs w:val="28"/>
+        </w:rPr>
+        <w:t xml:space="preserve">and put towards paying off their outstanding balance. </w:t>
+      </w:r>
+    </w:p>
+    <w:p>
+      <w:pPr>
+        <w:rPr>
+          <w:rFonts w:cstheme="minorHAnsi"/>
+          <w:b/>
+          <w:sz w:val="28"/>
+          <w:szCs w:val="28"/>
+        </w:rPr>
+      </w:pPr>
+      <w:r>
+        <w:rPr>
+          <w:rFonts w:cstheme="minorHAnsi"/>
+          <w:b/>
+          <w:sz w:val="28"/>
+          <w:szCs w:val="28"/>
+        </w:rPr>
+        <w:t>def ServeCustomer(self, other):</w:t>
+      </w:r>
+    </w:p>
+    <w:p>
+      <w:pPr>
+        <w:pStyle w:val="ListParagraph"/>
+        <w:numPr>
+          <w:ilvl w:val="0"/>
+          <w:numId w:val="18"/>
+        </w:numPr>
+        <w:rPr>
+          <w:rFonts w:cstheme="minorHAnsi"/>
+          <w:b/>
+          <w:sz w:val="28"/>
+          <w:szCs w:val="28"/>
+        </w:rPr>
+      </w:pPr>
+      <w:r>
+        <w:rPr>
+          <w:rFonts w:cstheme="minorHAnsi"/>
+          <w:sz w:val="28"/>
+          <w:szCs w:val="28"/>
+        </w:rPr>
+        <w:t xml:space="preserve">This presents the user with 7 choices of things a teller could do for a customer. </w:t>
+      </w:r>
+      <w:r>
+        <w:rPr>
+          <w:rFonts w:cstheme="minorHAnsi"/>
+          <w:sz w:val="28"/>
+          <w:szCs w:val="28"/>
+        </w:rPr>
+        <w:t>Checks for a valid choice before doing one of the following:</w:t>
+      </w:r>
+    </w:p>
+    <w:p>
+      <w:pPr>
+        <w:pStyle w:val="ListParagraph"/>
+        <w:numPr>
+          <w:ilvl w:val="1"/>
+          <w:numId w:val="18"/>
+        </w:numPr>
+        <w:rPr>
+          <w:rFonts w:cstheme="minorHAnsi"/>
+          <w:b/>
+          <w:sz w:val="28"/>
+          <w:szCs w:val="28"/>
+        </w:rPr>
+      </w:pPr>
+      <w:r>
+        <w:rPr>
+          <w:rFonts w:cstheme="minorHAnsi"/>
+          <w:sz w:val="28"/>
+          <w:szCs w:val="28"/>
+        </w:rPr>
+        <w:t>Choice 1) Check customer balance. This calls _customer__check_balance() and then asks if that will b</w:t>
+      </w:r>
+      <w:r>
+        <w:rPr>
+          <w:rFonts w:cstheme="minorHAnsi"/>
+          <w:sz w:val="28"/>
+          <w:szCs w:val="28"/>
+        </w:rPr>
+        <w:t>e all for today, responding</w:t>
+      </w:r>
+      <w:r>
+        <w:rPr>
+          <w:rFonts w:cstheme="minorHAnsi"/>
+          <w:sz w:val="28"/>
+          <w:szCs w:val="28"/>
+        </w:rPr>
+        <w:t xml:space="preserve"> accordingly, either exiting or again displaying the menu</w:t>
+      </w:r>
+      <w:r>
+        <w:rPr>
+          <w:rFonts w:cstheme="minorHAnsi"/>
+          <w:sz w:val="28"/>
+          <w:szCs w:val="28"/>
+        </w:rPr>
+        <w:t>.</w:t>
+      </w:r>
+      <w:bookmarkStart w:id="1" w:name="_GoBack"/>
+      <w:bookmarkEnd w:id="1"/>
+    </w:p>
+    <w:p>
+      <w:pPr>
+        <w:pStyle w:val="ListParagraph"/>
+        <w:numPr>
+          <w:ilvl w:val="1"/>
+          <w:numId w:val="18"/>
+        </w:numPr>
+        <w:rPr>
+          <w:rFonts w:cstheme="minorHAnsi"/>
+          <w:b/>
+          <w:sz w:val="28"/>
+          <w:szCs w:val="28"/>
+        </w:rPr>
+      </w:pPr>
+      <w:r>
+        <w:rPr>
+          <w:rFonts w:cstheme="minorHAnsi"/>
+          <w:sz w:val="28"/>
+          <w:szCs w:val="28"/>
+        </w:rPr>
+        <w:t xml:space="preserve">Choice 2) Make a deposit to customer’s checking account. This calls _customer__deposit() </w:t>
+      </w:r>
+      <w:r>
+        <w:rPr>
+          <w:rFonts w:cstheme="minorHAnsi"/>
+          <w:sz w:val="28"/>
+          <w:szCs w:val="28"/>
+        </w:rPr>
+        <w:t xml:space="preserve">and then asks if that will be all for </w:t>
+      </w:r>
+      <w:r>
+        <w:rPr>
+          <w:rFonts w:cstheme="minorHAnsi"/>
+          <w:sz w:val="28"/>
+          <w:szCs w:val="28"/>
+        </w:rPr>
+        <w:t>today, responding accordingly</w:t>
+      </w:r>
+      <w:r>
+        <w:rPr>
+          <w:rFonts w:cstheme="minorHAnsi"/>
+          <w:sz w:val="28"/>
+          <w:szCs w:val="28"/>
+        </w:rPr>
+        <w:t>.</w:t>
+      </w:r>
+    </w:p>
+    <w:p>
+      <w:pPr>
+        <w:pStyle w:val="ListParagraph"/>
+        <w:numPr>
+          <w:ilvl w:val="1"/>
+          <w:numId w:val="18"/>
+        </w:numPr>
+        <w:rPr>
+          <w:rFonts w:cstheme="minorHAnsi"/>
+          <w:b/>
+          <w:sz w:val="28"/>
+          <w:szCs w:val="28"/>
+        </w:rPr>
+      </w:pPr>
+      <w:r>
+        <w:rPr>
+          <w:rFonts w:cstheme="minorHAnsi"/>
+          <w:sz w:val="28"/>
+          <w:szCs w:val="28"/>
+        </w:rPr>
+        <w:t xml:space="preserve">Choice 3) Make a withdrawal from customer’s checking account. This calls _customer__withdrawal() </w:t>
+      </w:r>
+      <w:r>
+        <w:rPr>
+          <w:rFonts w:cstheme="minorHAnsi"/>
+          <w:sz w:val="28"/>
+          <w:szCs w:val="28"/>
+        </w:rPr>
+        <w:t xml:space="preserve">and then asks if that will be all for </w:t>
+      </w:r>
+      <w:r>
+        <w:rPr>
+          <w:rFonts w:cstheme="minorHAnsi"/>
+          <w:sz w:val="28"/>
+          <w:szCs w:val="28"/>
+        </w:rPr>
+        <w:t>today, responding accordingly</w:t>
+      </w:r>
+      <w:r>
+        <w:rPr>
+          <w:rFonts w:cstheme="minorHAnsi"/>
+          <w:sz w:val="28"/>
+          <w:szCs w:val="28"/>
+        </w:rPr>
+        <w:t>.</w:t>
+      </w:r>
+    </w:p>
+    <w:p>
+      <w:pPr>
+        <w:pStyle w:val="ListParagraph"/>
+        <w:numPr>
+          <w:ilvl w:val="1"/>
+          <w:numId w:val="18"/>
+        </w:numPr>
+        <w:rPr>
+          <w:rFonts w:cstheme="minorHAnsi"/>
+          <w:b/>
+          <w:sz w:val="28"/>
+          <w:szCs w:val="28"/>
+        </w:rPr>
+      </w:pPr>
+      <w:r>
+        <w:rPr>
+          <w:rFonts w:cstheme="minorHAnsi"/>
+          <w:sz w:val="28"/>
+          <w:szCs w:val="28"/>
+        </w:rPr>
+        <w:t xml:space="preserve">Choice 4) </w:t>
+      </w:r>
+      <w:r>
+        <w:rPr>
+          <w:rFonts w:cstheme="minorHAnsi"/>
+          <w:sz w:val="28"/>
+          <w:szCs w:val="28"/>
+        </w:rPr>
+        <w:t xml:space="preserve">Transfer funds from an investment account to customer’s checking account. Calls __TransferFromInvestmentAccount(other) </w:t>
+      </w:r>
+      <w:r>
+        <w:rPr>
+          <w:rFonts w:cstheme="minorHAnsi"/>
+          <w:sz w:val="28"/>
+          <w:szCs w:val="28"/>
+        </w:rPr>
+        <w:t xml:space="preserve">and then asks if that will be all for </w:t>
+      </w:r>
+      <w:r>
+        <w:rPr>
+          <w:rFonts w:cstheme="minorHAnsi"/>
+          <w:sz w:val="28"/>
+          <w:szCs w:val="28"/>
+        </w:rPr>
+        <w:t>today, responding accordingly</w:t>
+      </w:r>
+      <w:r>
+        <w:rPr>
+          <w:rFonts w:cstheme="minorHAnsi"/>
+          <w:sz w:val="28"/>
+          <w:szCs w:val="28"/>
+        </w:rPr>
+        <w:t>.</w:t>
+      </w:r>
+    </w:p>
+    <w:p>
+      <w:pPr>
+        <w:pStyle w:val="ListParagraph"/>
+        <w:numPr>
+          <w:ilvl w:val="1"/>
+          <w:numId w:val="18"/>
+        </w:numPr>
+        <w:rPr>
+          <w:rFonts w:cstheme="minorHAnsi"/>
+          <w:b/>
+          <w:sz w:val="28"/>
+          <w:szCs w:val="28"/>
+        </w:rPr>
+      </w:pPr>
+      <w:r>
+        <w:rPr>
+          <w:rFonts w:cstheme="minorHAnsi"/>
+          <w:sz w:val="28"/>
+          <w:szCs w:val="28"/>
+        </w:rPr>
+        <w:lastRenderedPageBreak/>
+        <w:t xml:space="preserve">Choice 5) Make a payment on customer’s outstanding balance. Calls __PaymentOnOutstandingBalance(other) </w:t>
+      </w:r>
+      <w:r>
+        <w:rPr>
+          <w:rFonts w:cstheme="minorHAnsi"/>
+          <w:sz w:val="28"/>
+          <w:szCs w:val="28"/>
+        </w:rPr>
+        <w:t xml:space="preserve">and then asks if that will be all for </w:t>
+      </w:r>
+      <w:r>
+        <w:rPr>
+          <w:rFonts w:cstheme="minorHAnsi"/>
+          <w:sz w:val="28"/>
+          <w:szCs w:val="28"/>
+        </w:rPr>
+        <w:t>today, responding accordingly</w:t>
+      </w:r>
+      <w:r>
+        <w:rPr>
+          <w:rFonts w:cstheme="minorHAnsi"/>
+          <w:sz w:val="28"/>
+          <w:szCs w:val="28"/>
+        </w:rPr>
+        <w:t>.</w:t>
+      </w:r>
+    </w:p>
+    <w:p>
+      <w:pPr>
+        <w:pStyle w:val="ListParagraph"/>
+        <w:numPr>
+          <w:ilvl w:val="1"/>
+          <w:numId w:val="18"/>
+        </w:numPr>
+        <w:rPr>
+          <w:rFonts w:cstheme="minorHAnsi"/>
+          <w:b/>
+          <w:sz w:val="28"/>
+          <w:szCs w:val="28"/>
+        </w:rPr>
+      </w:pPr>
+      <w:r>
+        <w:rPr>
+          <w:rFonts w:cstheme="minorHAnsi"/>
+          <w:sz w:val="28"/>
+          <w:szCs w:val="28"/>
+        </w:rPr>
+        <w:t xml:space="preserve">Choice 6) Reminds customer of their pin so they can access the ATM feature. Prints a statement with customer’s pin and reminds the customer to write it down </w:t>
+      </w:r>
+      <w:r>
+        <w:rPr>
+          <w:rFonts w:cstheme="minorHAnsi"/>
+          <w:sz w:val="28"/>
+          <w:szCs w:val="28"/>
+        </w:rPr>
+        <w:t xml:space="preserve">and then asks if that will be all for </w:t>
+      </w:r>
+      <w:r>
+        <w:rPr>
+          <w:rFonts w:cstheme="minorHAnsi"/>
+          <w:sz w:val="28"/>
+          <w:szCs w:val="28"/>
+        </w:rPr>
+        <w:t>today, responding accordingly</w:t>
+      </w:r>
+      <w:r>
+        <w:rPr>
+          <w:rFonts w:cstheme="minorHAnsi"/>
+          <w:b/>
+          <w:sz w:val="28"/>
+          <w:szCs w:val="28"/>
+        </w:rPr>
+        <w:t>.</w:t>
       </w:r>
     </w:p>
     <w:p>
@@ -4051,10 +4810,16 @@
           <w:sz w:val="28"/>
           <w:szCs w:val="28"/>
         </w:rPr>
-        <w:t>by name and as a teller at I.L.L &amp; Sons.</w:t>
-      </w:r>
-      <w:bookmarkStart w:id="1" w:name="_GoBack"/>
-      <w:bookmarkEnd w:id="1"/>
+        <w:t xml:space="preserve">by name </w:t>
+      </w:r>
+      <w:r>
+        <w:rPr>
+          <w:rFonts w:cstheme="minorHAnsi"/>
+          <w:sz w:val="28"/>
+          <w:szCs w:val="28"/>
+        </w:rPr>
+        <w:t>and as a teller at I.L.L &amp; Sons in one randomly selected way out of three possibilities.</w:t>
+      </w:r>
     </w:p>
     <w:sectPr>
       <w:headerReference w:type="default" r:id="rId8"/>
@@ -4461,7 +5226,7 @@
         <w:rFonts w:ascii="Symbol" w:hAnsi="Symbol" w:hint="default"/>
       </w:rPr>
     </w:lvl>
-    <w:lvl w:ilvl="1" w:tplc="04090003" w:tentative="1">
+    <w:lvl w:ilvl="1" w:tplc="04090003">
       <w:start w:val="1"/>
       <w:numFmt w:val="bullet"/>
       <w:lvlText w:val="o"/>
@@ -5237,6 +6002,119 @@
     </w:lvl>
   </w:abstractNum>
   <w:abstractNum w:abstractNumId="9" w15:restartNumberingAfterBreak="0">
+    <w:nsid w:val="40A119CB"/>
+    <w:multiLevelType w:val="hybridMultilevel"/>
+    <w:tmpl w:val="840E6E14"/>
+    <w:lvl w:ilvl="0" w:tplc="04090001">
+      <w:start w:val="1"/>
+      <w:numFmt w:val="bullet"/>
+      <w:lvlText w:val=""/>
+      <w:lvlJc w:val="left"/>
+      <w:pPr>
+        <w:ind w:left="720" w:hanging="360"/>
+      </w:pPr>
+      <w:rPr>
+        <w:rFonts w:ascii="Symbol" w:hAnsi="Symbol" w:hint="default"/>
+      </w:rPr>
+    </w:lvl>
+    <w:lvl w:ilvl="1" w:tplc="04090003">
+      <w:start w:val="1"/>
+      <w:numFmt w:val="bullet"/>
+      <w:lvlText w:val="o"/>
+      <w:lvlJc w:val="left"/>
+      <w:pPr>
+        <w:ind w:left="1440" w:hanging="360"/>
+      </w:pPr>
+      <w:rPr>
+        <w:rFonts w:ascii="Courier New" w:hAnsi="Courier New" w:cs="Courier New" w:hint="default"/>
+      </w:rPr>
+    </w:lvl>
+    <w:lvl w:ilvl="2" w:tplc="04090005" w:tentative="1">
+      <w:start w:val="1"/>
+      <w:numFmt w:val="bullet"/>
+      <w:lvlText w:val=""/>
+      <w:lvlJc w:val="left"/>
+      <w:pPr>
+        <w:ind w:left="2160" w:hanging="360"/>
+      </w:pPr>
+      <w:rPr>
+        <w:rFonts w:ascii="Wingdings" w:hAnsi="Wingdings" w:hint="default"/>
+      </w:rPr>
+    </w:lvl>
+    <w:lvl w:ilvl="3" w:tplc="04090001" w:tentative="1">
+      <w:start w:val="1"/>
+      <w:numFmt w:val="bullet"/>
+      <w:lvlText w:val=""/>
+      <w:lvlJc w:val="left"/>
+      <w:pPr>
+        <w:ind w:left="2880" w:hanging="360"/>
+      </w:pPr>
+      <w:rPr>
+        <w:rFonts w:ascii="Symbol" w:hAnsi="Symbol" w:hint="default"/>
+      </w:rPr>
+    </w:lvl>
+    <w:lvl w:ilvl="4" w:tplc="04090003" w:tentative="1">
+      <w:start w:val="1"/>
+      <w:numFmt w:val="bullet"/>
+      <w:lvlText w:val="o"/>
+      <w:lvlJc w:val="left"/>
+      <w:pPr>
+        <w:ind w:left="3600" w:hanging="360"/>
+      </w:pPr>
+      <w:rPr>
+        <w:rFonts w:ascii="Courier New" w:hAnsi="Courier New" w:cs="Courier New" w:hint="default"/>
+      </w:rPr>
+    </w:lvl>
+    <w:lvl w:ilvl="5" w:tplc="04090005" w:tentative="1">
+      <w:start w:val="1"/>
+      <w:numFmt w:val="bullet"/>
+      <w:lvlText w:val=""/>
+      <w:lvlJc w:val="left"/>
+      <w:pPr>
+        <w:ind w:left="4320" w:hanging="360"/>
+      </w:pPr>
+      <w:rPr>
+        <w:rFonts w:ascii="Wingdings" w:hAnsi="Wingdings" w:hint="default"/>
+      </w:rPr>
+    </w:lvl>
+    <w:lvl w:ilvl="6" w:tplc="04090001" w:tentative="1">
+      <w:start w:val="1"/>
+      <w:numFmt w:val="bullet"/>
+      <w:lvlText w:val=""/>
+      <w:lvlJc w:val="left"/>
+      <w:pPr>
+        <w:ind w:left="5040" w:hanging="360"/>
+      </w:pPr>
+      <w:rPr>
+        <w:rFonts w:ascii="Symbol" w:hAnsi="Symbol" w:hint="default"/>
+      </w:rPr>
+    </w:lvl>
+    <w:lvl w:ilvl="7" w:tplc="04090003" w:tentative="1">
+      <w:start w:val="1"/>
+      <w:numFmt w:val="bullet"/>
+      <w:lvlText w:val="o"/>
+      <w:lvlJc w:val="left"/>
+      <w:pPr>
+        <w:ind w:left="5760" w:hanging="360"/>
+      </w:pPr>
+      <w:rPr>
+        <w:rFonts w:ascii="Courier New" w:hAnsi="Courier New" w:cs="Courier New" w:hint="default"/>
+      </w:rPr>
+    </w:lvl>
+    <w:lvl w:ilvl="8" w:tplc="04090005" w:tentative="1">
+      <w:start w:val="1"/>
+      <w:numFmt w:val="bullet"/>
+      <w:lvlText w:val=""/>
+      <w:lvlJc w:val="left"/>
+      <w:pPr>
+        <w:ind w:left="6480" w:hanging="360"/>
+      </w:pPr>
+      <w:rPr>
+        <w:rFonts w:ascii="Wingdings" w:hAnsi="Wingdings" w:hint="default"/>
+      </w:rPr>
+    </w:lvl>
+  </w:abstractNum>
+  <w:abstractNum w:abstractNumId="10" w15:restartNumberingAfterBreak="0">
     <w:nsid w:val="444C5A04"/>
     <w:multiLevelType w:val="hybridMultilevel"/>
     <w:tmpl w:val="3E247A8E"/>
@@ -5349,7 +6227,7 @@
       </w:rPr>
     </w:lvl>
   </w:abstractNum>
-  <w:abstractNum w:abstractNumId="10" w15:restartNumberingAfterBreak="0">
+  <w:abstractNum w:abstractNumId="11" w15:restartNumberingAfterBreak="0">
     <w:nsid w:val="459F3AC1"/>
     <w:multiLevelType w:val="hybridMultilevel"/>
     <w:tmpl w:val="8BEC6C78"/>
@@ -5462,7 +6340,7 @@
       </w:rPr>
     </w:lvl>
   </w:abstractNum>
-  <w:abstractNum w:abstractNumId="11" w15:restartNumberingAfterBreak="0">
+  <w:abstractNum w:abstractNumId="12" w15:restartNumberingAfterBreak="0">
     <w:nsid w:val="49213F02"/>
     <w:multiLevelType w:val="hybridMultilevel"/>
     <w:tmpl w:val="919EEAB2"/>
@@ -5575,7 +6453,7 @@
       </w:rPr>
     </w:lvl>
   </w:abstractNum>
-  <w:abstractNum w:abstractNumId="12" w15:restartNumberingAfterBreak="0">
+  <w:abstractNum w:abstractNumId="13" w15:restartNumberingAfterBreak="0">
     <w:nsid w:val="4F495AA6"/>
     <w:multiLevelType w:val="hybridMultilevel"/>
     <w:tmpl w:val="CCA0D478"/>
@@ -5688,7 +6566,7 @@
       </w:rPr>
     </w:lvl>
   </w:abstractNum>
-  <w:abstractNum w:abstractNumId="13" w15:restartNumberingAfterBreak="0">
+  <w:abstractNum w:abstractNumId="14" w15:restartNumberingAfterBreak="0">
     <w:nsid w:val="584520AD"/>
     <w:multiLevelType w:val="hybridMultilevel"/>
     <w:tmpl w:val="9D8CA1AE"/>
@@ -5801,7 +6679,7 @@
       </w:rPr>
     </w:lvl>
   </w:abstractNum>
-  <w:abstractNum w:abstractNumId="14" w15:restartNumberingAfterBreak="0">
+  <w:abstractNum w:abstractNumId="15" w15:restartNumberingAfterBreak="0">
     <w:nsid w:val="7002542F"/>
     <w:multiLevelType w:val="hybridMultilevel"/>
     <w:tmpl w:val="C8749CDE"/>
@@ -5914,7 +6792,7 @@
       </w:rPr>
     </w:lvl>
   </w:abstractNum>
-  <w:abstractNum w:abstractNumId="15" w15:restartNumberingAfterBreak="0">
+  <w:abstractNum w:abstractNumId="16" w15:restartNumberingAfterBreak="0">
     <w:nsid w:val="71023081"/>
     <w:multiLevelType w:val="hybridMultilevel"/>
     <w:tmpl w:val="0A92D986"/>
@@ -6027,7 +6905,7 @@
       </w:rPr>
     </w:lvl>
   </w:abstractNum>
-  <w:abstractNum w:abstractNumId="16" w15:restartNumberingAfterBreak="0">
+  <w:abstractNum w:abstractNumId="17" w15:restartNumberingAfterBreak="0">
     <w:nsid w:val="75BC6EAD"/>
     <w:multiLevelType w:val="hybridMultilevel"/>
     <w:tmpl w:val="1ED8ABAC"/>
@@ -6141,10 +7019,10 @@
     </w:lvl>
   </w:abstractNum>
   <w:num w:numId="1">
-    <w:abstractNumId w:val="16"/>
+    <w:abstractNumId w:val="17"/>
   </w:num>
   <w:num w:numId="2">
-    <w:abstractNumId w:val="9"/>
+    <w:abstractNumId w:val="10"/>
   </w:num>
   <w:num w:numId="3">
     <w:abstractNumId w:val="0"/>
@@ -6156,16 +7034,16 @@
     <w:abstractNumId w:val="7"/>
   </w:num>
   <w:num w:numId="6">
-    <w:abstractNumId w:val="12"/>
+    <w:abstractNumId w:val="13"/>
   </w:num>
   <w:num w:numId="7">
-    <w:abstractNumId w:val="13"/>
+    <w:abstractNumId w:val="14"/>
   </w:num>
   <w:num w:numId="8">
     <w:abstractNumId w:val="1"/>
   </w:num>
   <w:num w:numId="9">
-    <w:abstractNumId w:val="15"/>
+    <w:abstractNumId w:val="16"/>
   </w:num>
   <w:num w:numId="10">
     <w:abstractNumId w:val="8"/>
@@ -6174,7 +7052,7 @@
     <w:abstractNumId w:val="2"/>
   </w:num>
   <w:num w:numId="12">
-    <w:abstractNumId w:val="11"/>
+    <w:abstractNumId w:val="12"/>
   </w:num>
   <w:num w:numId="13">
     <w:abstractNumId w:val="4"/>
@@ -6183,13 +7061,16 @@
     <w:abstractNumId w:val="5"/>
   </w:num>
   <w:num w:numId="15">
-    <w:abstractNumId w:val="10"/>
+    <w:abstractNumId w:val="11"/>
   </w:num>
   <w:num w:numId="16">
     <w:abstractNumId w:val="3"/>
   </w:num>
   <w:num w:numId="17">
-    <w:abstractNumId w:val="14"/>
+    <w:abstractNumId w:val="15"/>
+  </w:num>
+  <w:num w:numId="18">
+    <w:abstractNumId w:val="9"/>
   </w:num>
 </w:numbering>
 </file>
@@ -7000,7 +7881,7 @@
 </file>
 
 <file path=customXml/itemProps1.xml><?xml version="1.0" encoding="utf-8"?>
-<ds:datastoreItem xmlns:ds="http://schemas.openxmlformats.org/officeDocument/2006/customXml" ds:itemID="{3BA944DE-A84B-45BB-90FD-2E0213E91B49}">
+<ds:datastoreItem xmlns:ds="http://schemas.openxmlformats.org/officeDocument/2006/customXml" ds:itemID="{96D3CD15-5F3A-47CD-B381-1B167C4A2488}">
   <ds:schemaRefs>
     <ds:schemaRef ds:uri="http://schemas.openxmlformats.org/officeDocument/2006/bibliography"/>
   </ds:schemaRefs>

--- a/HW4 Documentation.docx
+++ b/HW4 Documentation.docx
@@ -69,7 +69,25 @@
           <w:sz w:val="28"/>
           <w:szCs w:val="28"/>
         </w:rPr>
-        <w:t>Isaiah Harshbarger – idh5029@psu.edu – 9 0078 6731</w:t>
+        <w:t xml:space="preserve">Isaiah </w:t>
+      </w:r>
+      <w:proofErr w:type="spellStart"/>
+      <w:r>
+        <w:rPr>
+          <w:rFonts w:cstheme="minorHAnsi"/>
+          <w:sz w:val="28"/>
+          <w:szCs w:val="28"/>
+        </w:rPr>
+        <w:t>Harshbarger</w:t>
+      </w:r>
+      <w:proofErr w:type="spellEnd"/>
+      <w:r>
+        <w:rPr>
+          <w:rFonts w:cstheme="minorHAnsi"/>
+          <w:sz w:val="28"/>
+          <w:szCs w:val="28"/>
+        </w:rPr>
+        <w:t xml:space="preserve"> – idh5029@psu.edu – 9 0078 6731</w:t>
       </w:r>
     </w:p>
     <w:p>
@@ -88,7 +106,25 @@
           <w:sz w:val="28"/>
           <w:szCs w:val="28"/>
         </w:rPr>
-        <w:t>Louden Maclay – lrm5407@psu.edu – 9</w:t>
+        <w:t xml:space="preserve">Louden </w:t>
+      </w:r>
+      <w:proofErr w:type="spellStart"/>
+      <w:r>
+        <w:rPr>
+          <w:rFonts w:cstheme="minorHAnsi"/>
+          <w:sz w:val="28"/>
+          <w:szCs w:val="28"/>
+        </w:rPr>
+        <w:t>Maclay</w:t>
+      </w:r>
+      <w:proofErr w:type="spellEnd"/>
+      <w:r>
+        <w:rPr>
+          <w:rFonts w:cstheme="minorHAnsi"/>
+          <w:sz w:val="28"/>
+          <w:szCs w:val="28"/>
+        </w:rPr>
+        <w:t xml:space="preserve"> – lrm5407@psu.edu – 9</w:t>
       </w:r>
       <w:r>
         <w:rPr>
@@ -115,7 +151,25 @@
           <w:sz w:val="28"/>
           <w:szCs w:val="28"/>
         </w:rPr>
-        <w:t>Lucas Overmoyer – email – ID#</w:t>
+        <w:t xml:space="preserve">Lucas </w:t>
+      </w:r>
+      <w:proofErr w:type="spellStart"/>
+      <w:r>
+        <w:rPr>
+          <w:rFonts w:cstheme="minorHAnsi"/>
+          <w:sz w:val="28"/>
+          <w:szCs w:val="28"/>
+        </w:rPr>
+        <w:t>Overmoyer</w:t>
+      </w:r>
+      <w:proofErr w:type="spellEnd"/>
+      <w:r>
+        <w:rPr>
+          <w:rFonts w:cstheme="minorHAnsi"/>
+          <w:sz w:val="28"/>
+          <w:szCs w:val="28"/>
+        </w:rPr>
+        <w:t xml:space="preserve"> – email – ID#</w:t>
       </w:r>
     </w:p>
     <w:p>
@@ -1477,15 +1531,87 @@
           <w:sz w:val="28"/>
           <w:szCs w:val="28"/>
         </w:rPr>
-        <w:t>It contains two class attributes (customer_list and past_customer_list)</w:t>
-      </w:r>
-      <w:r>
-        <w:rPr>
-          <w:rFonts w:cstheme="minorHAnsi"/>
-          <w:sz w:val="28"/>
-          <w:szCs w:val="28"/>
-        </w:rPr>
-        <w:t>. At instantiation, customers are added to customer_list. Upon deletion by a manager, they are moved to the past_customer_list.</w:t>
+        <w:t>It contains two class attributes (</w:t>
+      </w:r>
+      <w:proofErr w:type="spellStart"/>
+      <w:r>
+        <w:rPr>
+          <w:rFonts w:cstheme="minorHAnsi"/>
+          <w:sz w:val="28"/>
+          <w:szCs w:val="28"/>
+        </w:rPr>
+        <w:t>customer_list</w:t>
+      </w:r>
+      <w:proofErr w:type="spellEnd"/>
+      <w:r>
+        <w:rPr>
+          <w:rFonts w:cstheme="minorHAnsi"/>
+          <w:sz w:val="28"/>
+          <w:szCs w:val="28"/>
+        </w:rPr>
+        <w:t xml:space="preserve"> and </w:t>
+      </w:r>
+      <w:proofErr w:type="spellStart"/>
+      <w:r>
+        <w:rPr>
+          <w:rFonts w:cstheme="minorHAnsi"/>
+          <w:sz w:val="28"/>
+          <w:szCs w:val="28"/>
+        </w:rPr>
+        <w:t>past_customer_list</w:t>
+      </w:r>
+      <w:proofErr w:type="spellEnd"/>
+      <w:r>
+        <w:rPr>
+          <w:rFonts w:cstheme="minorHAnsi"/>
+          <w:sz w:val="28"/>
+          <w:szCs w:val="28"/>
+        </w:rPr>
+        <w:t>)</w:t>
+      </w:r>
+      <w:r>
+        <w:rPr>
+          <w:rFonts w:cstheme="minorHAnsi"/>
+          <w:sz w:val="28"/>
+          <w:szCs w:val="28"/>
+        </w:rPr>
+        <w:t xml:space="preserve">. At instantiation, customers are added to </w:t>
+      </w:r>
+      <w:proofErr w:type="spellStart"/>
+      <w:r>
+        <w:rPr>
+          <w:rFonts w:cstheme="minorHAnsi"/>
+          <w:sz w:val="28"/>
+          <w:szCs w:val="28"/>
+        </w:rPr>
+        <w:t>customer_list</w:t>
+      </w:r>
+      <w:proofErr w:type="spellEnd"/>
+      <w:r>
+        <w:rPr>
+          <w:rFonts w:cstheme="minorHAnsi"/>
+          <w:sz w:val="28"/>
+          <w:szCs w:val="28"/>
+        </w:rPr>
+        <w:t xml:space="preserve">. Upon deletion by a manager, they are moved to the </w:t>
+      </w:r>
+      <w:proofErr w:type="spellStart"/>
+      <w:r>
+        <w:rPr>
+          <w:rFonts w:cstheme="minorHAnsi"/>
+          <w:sz w:val="28"/>
+          <w:szCs w:val="28"/>
+        </w:rPr>
+        <w:t>past_customer_list</w:t>
+      </w:r>
+      <w:proofErr w:type="spellEnd"/>
+      <w:r>
+        <w:rPr>
+          <w:rFonts w:cstheme="minorHAnsi"/>
+          <w:sz w:val="28"/>
+          <w:szCs w:val="28"/>
+        </w:rPr>
+        <w:t>.</w:t>
       </w:r>
     </w:p>
     <w:p>
@@ -1525,7 +1651,25 @@
           <w:sz w:val="28"/>
           <w:szCs w:val="28"/>
         </w:rPr>
-        <w:t>Abstract class method, raises a NotImplementedError when talk hasn’t been explicitly defined in subclasses</w:t>
+        <w:t xml:space="preserve">Abstract class method, raises a </w:t>
+      </w:r>
+      <w:proofErr w:type="spellStart"/>
+      <w:r>
+        <w:rPr>
+          <w:rFonts w:cstheme="minorHAnsi"/>
+          <w:sz w:val="28"/>
+          <w:szCs w:val="28"/>
+        </w:rPr>
+        <w:t>NotImplementedError</w:t>
+      </w:r>
+      <w:proofErr w:type="spellEnd"/>
+      <w:r>
+        <w:rPr>
+          <w:rFonts w:cstheme="minorHAnsi"/>
+          <w:sz w:val="28"/>
+          <w:szCs w:val="28"/>
+        </w:rPr>
+        <w:t xml:space="preserve"> when talk hasn’t been explicitly defined in subclasses</w:t>
       </w:r>
     </w:p>
     <w:p>
@@ -1553,7 +1697,47 @@
           <w:sz w:val="28"/>
           <w:szCs w:val="28"/>
         </w:rPr>
-        <w:t>def make_ssn():</w:t>
+        <w:t xml:space="preserve">def </w:t>
+      </w:r>
+      <w:proofErr w:type="spellStart"/>
+      <w:r>
+        <w:rPr>
+          <w:rFonts w:cstheme="minorHAnsi"/>
+          <w:b/>
+          <w:sz w:val="28"/>
+          <w:szCs w:val="28"/>
+        </w:rPr>
+        <w:t>make_</w:t>
+      </w:r>
+      <w:proofErr w:type="gramStart"/>
+      <w:r>
+        <w:rPr>
+          <w:rFonts w:cstheme="minorHAnsi"/>
+          <w:b/>
+          <w:sz w:val="28"/>
+          <w:szCs w:val="28"/>
+        </w:rPr>
+        <w:t>ssn</w:t>
+      </w:r>
+      <w:proofErr w:type="spellEnd"/>
+      <w:r>
+        <w:rPr>
+          <w:rFonts w:cstheme="minorHAnsi"/>
+          <w:b/>
+          <w:sz w:val="28"/>
+          <w:szCs w:val="28"/>
+        </w:rPr>
+        <w:t>(</w:t>
+      </w:r>
+      <w:proofErr w:type="gramEnd"/>
+      <w:r>
+        <w:rPr>
+          <w:rFonts w:cstheme="minorHAnsi"/>
+          <w:b/>
+          <w:sz w:val="28"/>
+          <w:szCs w:val="28"/>
+        </w:rPr>
+        <w:t>):</w:t>
       </w:r>
       <w:r>
         <w:rPr>
@@ -1691,7 +1875,43 @@
           <w:sz w:val="28"/>
           <w:szCs w:val="28"/>
         </w:rPr>
-        <w:t>The initialization for a customer is more involved than for an employee. The class attribute customer_number, representing the number of customers created, is incremented by one before the instance variable customer_number is set to the class attribute’s current value. Then, an account number is made by adding an arbitrary large number to the customer’s number for an authentic look</w:t>
+        <w:t xml:space="preserve">The initialization for a customer is more involved than for an employee. The class attribute </w:t>
+      </w:r>
+      <w:proofErr w:type="spellStart"/>
+      <w:r>
+        <w:rPr>
+          <w:rFonts w:cstheme="minorHAnsi"/>
+          <w:sz w:val="28"/>
+          <w:szCs w:val="28"/>
+        </w:rPr>
+        <w:t>customer_number</w:t>
+      </w:r>
+      <w:proofErr w:type="spellEnd"/>
+      <w:r>
+        <w:rPr>
+          <w:rFonts w:cstheme="minorHAnsi"/>
+          <w:sz w:val="28"/>
+          <w:szCs w:val="28"/>
+        </w:rPr>
+        <w:t xml:space="preserve">, representing the number of customers created, is incremented by one before the instance variable </w:t>
+      </w:r>
+      <w:proofErr w:type="spellStart"/>
+      <w:r>
+        <w:rPr>
+          <w:rFonts w:cstheme="minorHAnsi"/>
+          <w:sz w:val="28"/>
+          <w:szCs w:val="28"/>
+        </w:rPr>
+        <w:t>customer_number</w:t>
+      </w:r>
+      <w:proofErr w:type="spellEnd"/>
+      <w:r>
+        <w:rPr>
+          <w:rFonts w:cstheme="minorHAnsi"/>
+          <w:sz w:val="28"/>
+          <w:szCs w:val="28"/>
+        </w:rPr>
+        <w:t xml:space="preserve"> is set to the class attribute’s current value. Then, an account number is made by adding an arbitrary large number to the customer’s number for an authentic look</w:t>
       </w:r>
       <w:r>
         <w:rPr>
@@ -1752,7 +1972,27 @@
           <w:sz w:val="28"/>
           <w:szCs w:val="28"/>
         </w:rPr>
-        <w:t>ef __mfAccountStatus(self):</w:t>
+        <w:t>ef __</w:t>
+      </w:r>
+      <w:proofErr w:type="spellStart"/>
+      <w:r>
+        <w:rPr>
+          <w:rFonts w:cstheme="minorHAnsi"/>
+          <w:b/>
+          <w:sz w:val="28"/>
+          <w:szCs w:val="28"/>
+        </w:rPr>
+        <w:t>mfAccountStatus</w:t>
+      </w:r>
+      <w:proofErr w:type="spellEnd"/>
+      <w:r>
+        <w:rPr>
+          <w:rFonts w:cstheme="minorHAnsi"/>
+          <w:b/>
+          <w:sz w:val="28"/>
+          <w:szCs w:val="28"/>
+        </w:rPr>
+        <w:t>(self):</w:t>
       </w:r>
     </w:p>
     <w:p>
@@ -1892,7 +2132,27 @@
           <w:sz w:val="28"/>
           <w:szCs w:val="28"/>
         </w:rPr>
-        <w:t>ef __mgfAccountStatus(self):</w:t>
+        <w:t>ef __</w:t>
+      </w:r>
+      <w:proofErr w:type="spellStart"/>
+      <w:r>
+        <w:rPr>
+          <w:rFonts w:cstheme="minorHAnsi"/>
+          <w:b/>
+          <w:sz w:val="28"/>
+          <w:szCs w:val="28"/>
+        </w:rPr>
+        <w:t>mgfAccountStatus</w:t>
+      </w:r>
+      <w:proofErr w:type="spellEnd"/>
+      <w:r>
+        <w:rPr>
+          <w:rFonts w:cstheme="minorHAnsi"/>
+          <w:b/>
+          <w:sz w:val="28"/>
+          <w:szCs w:val="28"/>
+        </w:rPr>
+        <w:t>(self):</w:t>
       </w:r>
     </w:p>
     <w:p>
@@ -1958,7 +2218,27 @@
           <w:sz w:val="28"/>
           <w:szCs w:val="28"/>
         </w:rPr>
-        <w:t>ef __cryptoAccountStatus(self):</w:t>
+        <w:t>ef __</w:t>
+      </w:r>
+      <w:proofErr w:type="spellStart"/>
+      <w:r>
+        <w:rPr>
+          <w:rFonts w:cstheme="minorHAnsi"/>
+          <w:b/>
+          <w:sz w:val="28"/>
+          <w:szCs w:val="28"/>
+        </w:rPr>
+        <w:t>cryptoAccountStatus</w:t>
+      </w:r>
+      <w:proofErr w:type="spellEnd"/>
+      <w:r>
+        <w:rPr>
+          <w:rFonts w:cstheme="minorHAnsi"/>
+          <w:b/>
+          <w:sz w:val="28"/>
+          <w:szCs w:val="28"/>
+        </w:rPr>
+        <w:t>(self):</w:t>
       </w:r>
     </w:p>
     <w:p>
@@ -2014,7 +2294,27 @@
           <w:sz w:val="28"/>
           <w:szCs w:val="28"/>
         </w:rPr>
-        <w:t>def __str__(self):</w:t>
+        <w:t>def __</w:t>
+      </w:r>
+      <w:proofErr w:type="spellStart"/>
+      <w:r>
+        <w:rPr>
+          <w:rFonts w:cstheme="minorHAnsi"/>
+          <w:b/>
+          <w:sz w:val="28"/>
+          <w:szCs w:val="28"/>
+        </w:rPr>
+        <w:t>str</w:t>
+      </w:r>
+      <w:proofErr w:type="spellEnd"/>
+      <w:r>
+        <w:rPr>
+          <w:rFonts w:cstheme="minorHAnsi"/>
+          <w:b/>
+          <w:sz w:val="28"/>
+          <w:szCs w:val="28"/>
+        </w:rPr>
+        <w:t>__(self):</w:t>
       </w:r>
     </w:p>
     <w:p>
@@ -2187,7 +2487,25 @@
           <w:sz w:val="28"/>
           <w:szCs w:val="28"/>
         </w:rPr>
-        <w:t>Calls __check_balance to display balance</w:t>
+        <w:t>Calls __</w:t>
+      </w:r>
+      <w:proofErr w:type="spellStart"/>
+      <w:r>
+        <w:rPr>
+          <w:rFonts w:cstheme="minorHAnsi"/>
+          <w:sz w:val="28"/>
+          <w:szCs w:val="28"/>
+        </w:rPr>
+        <w:t>check_balance</w:t>
+      </w:r>
+      <w:proofErr w:type="spellEnd"/>
+      <w:r>
+        <w:rPr>
+          <w:rFonts w:cstheme="minorHAnsi"/>
+          <w:sz w:val="28"/>
+          <w:szCs w:val="28"/>
+        </w:rPr>
+        <w:t xml:space="preserve"> to display balance</w:t>
       </w:r>
     </w:p>
     <w:p>
@@ -2217,8 +2535,20 @@
           <w:sz w:val="28"/>
           <w:szCs w:val="28"/>
         </w:rPr>
-        <w:t xml:space="preserve"> from their checking account, ensuring a valid input that is no more than his/her balance.s</w:t>
-      </w:r>
+        <w:t xml:space="preserve"> from their checking account, ensuring a valid input that is no more than his/her </w:t>
+      </w:r>
+      <w:proofErr w:type="spellStart"/>
+      <w:proofErr w:type="gramStart"/>
+      <w:r>
+        <w:rPr>
+          <w:rFonts w:cstheme="minorHAnsi"/>
+          <w:sz w:val="28"/>
+          <w:szCs w:val="28"/>
+        </w:rPr>
+        <w:t>balance.s</w:t>
+      </w:r>
+      <w:proofErr w:type="spellEnd"/>
+      <w:proofErr w:type="gramEnd"/>
     </w:p>
     <w:p>
       <w:pPr>
@@ -2259,7 +2589,27 @@
           <w:sz w:val="28"/>
           <w:szCs w:val="28"/>
         </w:rPr>
-        <w:t>def __check_balance(self):</w:t>
+        <w:t>def __</w:t>
+      </w:r>
+      <w:proofErr w:type="spellStart"/>
+      <w:r>
+        <w:rPr>
+          <w:rFonts w:cstheme="minorHAnsi"/>
+          <w:b/>
+          <w:sz w:val="28"/>
+          <w:szCs w:val="28"/>
+        </w:rPr>
+        <w:t>check_balance</w:t>
+      </w:r>
+      <w:proofErr w:type="spellEnd"/>
+      <w:r>
+        <w:rPr>
+          <w:rFonts w:cstheme="minorHAnsi"/>
+          <w:b/>
+          <w:sz w:val="28"/>
+          <w:szCs w:val="28"/>
+        </w:rPr>
+        <w:t>(self):</w:t>
       </w:r>
     </w:p>
     <w:p>
@@ -2325,7 +2675,27 @@
           <w:sz w:val="28"/>
           <w:szCs w:val="28"/>
         </w:rPr>
-        <w:t>def __CheckOutstandingBalance(self):</w:t>
+        <w:t>def __</w:t>
+      </w:r>
+      <w:proofErr w:type="spellStart"/>
+      <w:r>
+        <w:rPr>
+          <w:rFonts w:cstheme="minorHAnsi"/>
+          <w:b/>
+          <w:sz w:val="28"/>
+          <w:szCs w:val="28"/>
+        </w:rPr>
+        <w:t>CheckOutstandingBalance</w:t>
+      </w:r>
+      <w:proofErr w:type="spellEnd"/>
+      <w:r>
+        <w:rPr>
+          <w:rFonts w:cstheme="minorHAnsi"/>
+          <w:b/>
+          <w:sz w:val="28"/>
+          <w:szCs w:val="28"/>
+        </w:rPr>
+        <w:t>(self):</w:t>
       </w:r>
     </w:p>
     <w:p>
@@ -2383,7 +2753,27 @@
           <w:sz w:val="28"/>
           <w:szCs w:val="28"/>
         </w:rPr>
-        <w:t>def atm(self):</w:t>
+        <w:t xml:space="preserve">def </w:t>
+      </w:r>
+      <w:proofErr w:type="spellStart"/>
+      <w:r>
+        <w:rPr>
+          <w:rFonts w:cstheme="minorHAnsi"/>
+          <w:b/>
+          <w:sz w:val="28"/>
+          <w:szCs w:val="28"/>
+        </w:rPr>
+        <w:t>atm</w:t>
+      </w:r>
+      <w:proofErr w:type="spellEnd"/>
+      <w:r>
+        <w:rPr>
+          <w:rFonts w:cstheme="minorHAnsi"/>
+          <w:b/>
+          <w:sz w:val="28"/>
+          <w:szCs w:val="28"/>
+        </w:rPr>
+        <w:t>(self):</w:t>
       </w:r>
     </w:p>
     <w:p>
@@ -2481,7 +2871,25 @@
           <w:sz w:val="28"/>
           <w:szCs w:val="28"/>
         </w:rPr>
-        <w:t>If access is granted, prompts the customer to choose (1)balance inquiry, (2)deposit, (3)withdrawal, or (4)exit.</w:t>
+        <w:t>If access is granted, prompts the customer to choose (</w:t>
+      </w:r>
+      <w:proofErr w:type="gramStart"/>
+      <w:r>
+        <w:rPr>
+          <w:rFonts w:cstheme="minorHAnsi"/>
+          <w:sz w:val="28"/>
+          <w:szCs w:val="28"/>
+        </w:rPr>
+        <w:t>1)balance</w:t>
+      </w:r>
+      <w:proofErr w:type="gramEnd"/>
+      <w:r>
+        <w:rPr>
+          <w:rFonts w:cstheme="minorHAnsi"/>
+          <w:sz w:val="28"/>
+          <w:szCs w:val="28"/>
+        </w:rPr>
+        <w:t xml:space="preserve"> inquiry, (2)deposit, (3)withdrawal, or (4)exit.</w:t>
       </w:r>
     </w:p>
     <w:p>
@@ -2503,7 +2911,43 @@
           <w:sz w:val="28"/>
           <w:szCs w:val="28"/>
         </w:rPr>
-        <w:t>Calls __check_balance() then prompts user if they would like another transaction</w:t>
+        <w:t>Calls __</w:t>
+      </w:r>
+      <w:proofErr w:type="spellStart"/>
+      <w:r>
+        <w:rPr>
+          <w:rFonts w:cstheme="minorHAnsi"/>
+          <w:sz w:val="28"/>
+          <w:szCs w:val="28"/>
+        </w:rPr>
+        <w:t>check_</w:t>
+      </w:r>
+      <w:proofErr w:type="gramStart"/>
+      <w:r>
+        <w:rPr>
+          <w:rFonts w:cstheme="minorHAnsi"/>
+          <w:sz w:val="28"/>
+          <w:szCs w:val="28"/>
+        </w:rPr>
+        <w:t>balance</w:t>
+      </w:r>
+      <w:proofErr w:type="spellEnd"/>
+      <w:r>
+        <w:rPr>
+          <w:rFonts w:cstheme="minorHAnsi"/>
+          <w:sz w:val="28"/>
+          <w:szCs w:val="28"/>
+        </w:rPr>
+        <w:t>(</w:t>
+      </w:r>
+      <w:proofErr w:type="gramEnd"/>
+      <w:r>
+        <w:rPr>
+          <w:rFonts w:cstheme="minorHAnsi"/>
+          <w:sz w:val="28"/>
+          <w:szCs w:val="28"/>
+        </w:rPr>
+        <w:t>) then prompts user if they would like another transaction</w:t>
       </w:r>
       <w:r>
         <w:rPr>
@@ -2533,7 +2977,25 @@
           <w:sz w:val="28"/>
           <w:szCs w:val="28"/>
         </w:rPr>
-        <w:t>Calls __deposit() then prompts user if they would like another transaction</w:t>
+        <w:t>Calls __</w:t>
+      </w:r>
+      <w:proofErr w:type="gramStart"/>
+      <w:r>
+        <w:rPr>
+          <w:rFonts w:cstheme="minorHAnsi"/>
+          <w:sz w:val="28"/>
+          <w:szCs w:val="28"/>
+        </w:rPr>
+        <w:t>deposit(</w:t>
+      </w:r>
+      <w:proofErr w:type="gramEnd"/>
+      <w:r>
+        <w:rPr>
+          <w:rFonts w:cstheme="minorHAnsi"/>
+          <w:sz w:val="28"/>
+          <w:szCs w:val="28"/>
+        </w:rPr>
+        <w:t>) then prompts user if they would like another transaction</w:t>
       </w:r>
       <w:r>
         <w:rPr>
@@ -2603,7 +3065,25 @@
           <w:sz w:val="28"/>
           <w:szCs w:val="28"/>
         </w:rPr>
-        <w:t>e and calls __withdrawal(), if not, then next step. T</w:t>
+        <w:t>e and calls __</w:t>
+      </w:r>
+      <w:proofErr w:type="gramStart"/>
+      <w:r>
+        <w:rPr>
+          <w:rFonts w:cstheme="minorHAnsi"/>
+          <w:sz w:val="28"/>
+          <w:szCs w:val="28"/>
+        </w:rPr>
+        <w:t>withdrawal(</w:t>
+      </w:r>
+      <w:proofErr w:type="gramEnd"/>
+      <w:r>
+        <w:rPr>
+          <w:rFonts w:cstheme="minorHAnsi"/>
+          <w:sz w:val="28"/>
+          <w:szCs w:val="28"/>
+        </w:rPr>
+        <w:t>), if not, then next step. T</w:t>
       </w:r>
       <w:r>
         <w:rPr>
@@ -2755,7 +3235,38 @@
           <w:szCs w:val="28"/>
         </w:rPr>
         <w:lastRenderedPageBreak/>
-        <w:t>def ShowCustomerInfo(self, other):</w:t>
+        <w:t xml:space="preserve">def </w:t>
+      </w:r>
+      <w:proofErr w:type="spellStart"/>
+      <w:proofErr w:type="gramStart"/>
+      <w:r>
+        <w:rPr>
+          <w:rFonts w:cstheme="minorHAnsi"/>
+          <w:b/>
+          <w:sz w:val="28"/>
+          <w:szCs w:val="28"/>
+        </w:rPr>
+        <w:t>ShowCustomerInfo</w:t>
+      </w:r>
+      <w:proofErr w:type="spellEnd"/>
+      <w:r>
+        <w:rPr>
+          <w:rFonts w:cstheme="minorHAnsi"/>
+          <w:b/>
+          <w:sz w:val="28"/>
+          <w:szCs w:val="28"/>
+        </w:rPr>
+        <w:t>(</w:t>
+      </w:r>
+      <w:proofErr w:type="gramEnd"/>
+      <w:r>
+        <w:rPr>
+          <w:rFonts w:cstheme="minorHAnsi"/>
+          <w:b/>
+          <w:sz w:val="28"/>
+          <w:szCs w:val="28"/>
+        </w:rPr>
+        <w:t>self, other):</w:t>
       </w:r>
     </w:p>
     <w:p>
@@ -2818,7 +3329,38 @@
           <w:sz w:val="28"/>
           <w:szCs w:val="28"/>
         </w:rPr>
-        <w:t>def DeleteCustomer(self, other):</w:t>
+        <w:t xml:space="preserve">def </w:t>
+      </w:r>
+      <w:proofErr w:type="spellStart"/>
+      <w:proofErr w:type="gramStart"/>
+      <w:r>
+        <w:rPr>
+          <w:rFonts w:cstheme="minorHAnsi"/>
+          <w:b/>
+          <w:sz w:val="28"/>
+          <w:szCs w:val="28"/>
+        </w:rPr>
+        <w:t>DeleteCustomer</w:t>
+      </w:r>
+      <w:proofErr w:type="spellEnd"/>
+      <w:r>
+        <w:rPr>
+          <w:rFonts w:cstheme="minorHAnsi"/>
+          <w:b/>
+          <w:sz w:val="28"/>
+          <w:szCs w:val="28"/>
+        </w:rPr>
+        <w:t>(</w:t>
+      </w:r>
+      <w:proofErr w:type="gramEnd"/>
+      <w:r>
+        <w:rPr>
+          <w:rFonts w:cstheme="minorHAnsi"/>
+          <w:b/>
+          <w:sz w:val="28"/>
+          <w:szCs w:val="28"/>
+        </w:rPr>
+        <w:t>self, other):</w:t>
       </w:r>
     </w:p>
     <w:p>
@@ -2860,7 +3402,27 @@
           <w:sz w:val="28"/>
           <w:szCs w:val="28"/>
         </w:rPr>
-        <w:t>def SeeCustomers(self):</w:t>
+        <w:t xml:space="preserve">def </w:t>
+      </w:r>
+      <w:proofErr w:type="spellStart"/>
+      <w:r>
+        <w:rPr>
+          <w:rFonts w:cstheme="minorHAnsi"/>
+          <w:b/>
+          <w:sz w:val="28"/>
+          <w:szCs w:val="28"/>
+        </w:rPr>
+        <w:t>SeeCustomers</w:t>
+      </w:r>
+      <w:proofErr w:type="spellEnd"/>
+      <w:r>
+        <w:rPr>
+          <w:rFonts w:cstheme="minorHAnsi"/>
+          <w:b/>
+          <w:sz w:val="28"/>
+          <w:szCs w:val="28"/>
+        </w:rPr>
+        <w:t>(self):</w:t>
       </w:r>
     </w:p>
     <w:p>
@@ -3036,7 +3598,47 @@
           <w:sz w:val="28"/>
           <w:szCs w:val="28"/>
         </w:rPr>
-        <w:t>def __offer_loan(self, other):</w:t>
+        <w:t>def __</w:t>
+      </w:r>
+      <w:proofErr w:type="spellStart"/>
+      <w:r>
+        <w:rPr>
+          <w:rFonts w:cstheme="minorHAnsi"/>
+          <w:b/>
+          <w:sz w:val="28"/>
+          <w:szCs w:val="28"/>
+        </w:rPr>
+        <w:t>offer_</w:t>
+      </w:r>
+      <w:proofErr w:type="gramStart"/>
+      <w:r>
+        <w:rPr>
+          <w:rFonts w:cstheme="minorHAnsi"/>
+          <w:b/>
+          <w:sz w:val="28"/>
+          <w:szCs w:val="28"/>
+        </w:rPr>
+        <w:t>loan</w:t>
+      </w:r>
+      <w:proofErr w:type="spellEnd"/>
+      <w:r>
+        <w:rPr>
+          <w:rFonts w:cstheme="minorHAnsi"/>
+          <w:b/>
+          <w:sz w:val="28"/>
+          <w:szCs w:val="28"/>
+        </w:rPr>
+        <w:t>(</w:t>
+      </w:r>
+      <w:proofErr w:type="gramEnd"/>
+      <w:r>
+        <w:rPr>
+          <w:rFonts w:cstheme="minorHAnsi"/>
+          <w:b/>
+          <w:sz w:val="28"/>
+          <w:szCs w:val="28"/>
+        </w:rPr>
+        <w:t>self, other):</w:t>
       </w:r>
     </w:p>
     <w:p>
@@ -3083,7 +3685,25 @@
           <w:sz w:val="28"/>
           <w:szCs w:val="28"/>
         </w:rPr>
-        <w:t xml:space="preserve"> After ensuring valid input, the user enters for how long they’d like the loan term to be. Then, based on the customer’s wealth relative to the loan amount and the loan term length, an interest rate is generated using the make_interest_rate function.</w:t>
+        <w:t xml:space="preserve"> After ensuring valid input, the user enters for how long they’d like the loan term to be. Then, based on the customer’s wealth relative to the loan amount and the loan term length, an interest rate is generated using the </w:t>
+      </w:r>
+      <w:proofErr w:type="spellStart"/>
+      <w:r>
+        <w:rPr>
+          <w:rFonts w:cstheme="minorHAnsi"/>
+          <w:sz w:val="28"/>
+          <w:szCs w:val="28"/>
+        </w:rPr>
+        <w:t>make_interest_rate</w:t>
+      </w:r>
+      <w:proofErr w:type="spellEnd"/>
+      <w:r>
+        <w:rPr>
+          <w:rFonts w:cstheme="minorHAnsi"/>
+          <w:sz w:val="28"/>
+          <w:szCs w:val="28"/>
+        </w:rPr>
+        <w:t xml:space="preserve"> function.</w:t>
       </w:r>
     </w:p>
     <w:p>
@@ -3136,7 +3756,67 @@
           <w:sz w:val="28"/>
           <w:szCs w:val="28"/>
         </w:rPr>
-        <w:t xml:space="preserve">def make_interest_rate(amount, net_worth, period): </w:t>
+        <w:t xml:space="preserve">def </w:t>
+      </w:r>
+      <w:proofErr w:type="spellStart"/>
+      <w:r>
+        <w:rPr>
+          <w:rFonts w:cstheme="minorHAnsi"/>
+          <w:b/>
+          <w:sz w:val="28"/>
+          <w:szCs w:val="28"/>
+        </w:rPr>
+        <w:t>make_interest_</w:t>
+      </w:r>
+      <w:proofErr w:type="gramStart"/>
+      <w:r>
+        <w:rPr>
+          <w:rFonts w:cstheme="minorHAnsi"/>
+          <w:b/>
+          <w:sz w:val="28"/>
+          <w:szCs w:val="28"/>
+        </w:rPr>
+        <w:t>rate</w:t>
+      </w:r>
+      <w:proofErr w:type="spellEnd"/>
+      <w:r>
+        <w:rPr>
+          <w:rFonts w:cstheme="minorHAnsi"/>
+          <w:b/>
+          <w:sz w:val="28"/>
+          <w:szCs w:val="28"/>
+        </w:rPr>
+        <w:t>(</w:t>
+      </w:r>
+      <w:proofErr w:type="gramEnd"/>
+      <w:r>
+        <w:rPr>
+          <w:rFonts w:cstheme="minorHAnsi"/>
+          <w:b/>
+          <w:sz w:val="28"/>
+          <w:szCs w:val="28"/>
+        </w:rPr>
+        <w:t xml:space="preserve">amount, </w:t>
+      </w:r>
+      <w:proofErr w:type="spellStart"/>
+      <w:r>
+        <w:rPr>
+          <w:rFonts w:cstheme="minorHAnsi"/>
+          <w:b/>
+          <w:sz w:val="28"/>
+          <w:szCs w:val="28"/>
+        </w:rPr>
+        <w:t>net_worth</w:t>
+      </w:r>
+      <w:proofErr w:type="spellEnd"/>
+      <w:r>
+        <w:rPr>
+          <w:rFonts w:cstheme="minorHAnsi"/>
+          <w:b/>
+          <w:sz w:val="28"/>
+          <w:szCs w:val="28"/>
+        </w:rPr>
+        <w:t xml:space="preserve">, period): </w:t>
       </w:r>
       <w:r>
         <w:rPr>
@@ -3237,7 +3917,47 @@
           <w:sz w:val="28"/>
           <w:szCs w:val="28"/>
         </w:rPr>
-        <w:t>def __open_investment_account(self, other):</w:t>
+        <w:t>def __</w:t>
+      </w:r>
+      <w:proofErr w:type="spellStart"/>
+      <w:r>
+        <w:rPr>
+          <w:rFonts w:cstheme="minorHAnsi"/>
+          <w:b/>
+          <w:sz w:val="28"/>
+          <w:szCs w:val="28"/>
+        </w:rPr>
+        <w:t>open_investment_</w:t>
+      </w:r>
+      <w:proofErr w:type="gramStart"/>
+      <w:r>
+        <w:rPr>
+          <w:rFonts w:cstheme="minorHAnsi"/>
+          <w:b/>
+          <w:sz w:val="28"/>
+          <w:szCs w:val="28"/>
+        </w:rPr>
+        <w:t>account</w:t>
+      </w:r>
+      <w:proofErr w:type="spellEnd"/>
+      <w:r>
+        <w:rPr>
+          <w:rFonts w:cstheme="minorHAnsi"/>
+          <w:b/>
+          <w:sz w:val="28"/>
+          <w:szCs w:val="28"/>
+        </w:rPr>
+        <w:t>(</w:t>
+      </w:r>
+      <w:proofErr w:type="gramEnd"/>
+      <w:r>
+        <w:rPr>
+          <w:rFonts w:cstheme="minorHAnsi"/>
+          <w:b/>
+          <w:sz w:val="28"/>
+          <w:szCs w:val="28"/>
+        </w:rPr>
+        <w:t>self, other):</w:t>
       </w:r>
     </w:p>
     <w:p>
@@ -3404,7 +4124,38 @@
           <w:sz w:val="28"/>
           <w:szCs w:val="28"/>
         </w:rPr>
-        <w:t>def GiveAdvice(self, other):</w:t>
+        <w:t xml:space="preserve">def </w:t>
+      </w:r>
+      <w:proofErr w:type="spellStart"/>
+      <w:proofErr w:type="gramStart"/>
+      <w:r>
+        <w:rPr>
+          <w:rFonts w:cstheme="minorHAnsi"/>
+          <w:b/>
+          <w:sz w:val="28"/>
+          <w:szCs w:val="28"/>
+        </w:rPr>
+        <w:t>GiveAdvice</w:t>
+      </w:r>
+      <w:proofErr w:type="spellEnd"/>
+      <w:r>
+        <w:rPr>
+          <w:rFonts w:cstheme="minorHAnsi"/>
+          <w:b/>
+          <w:sz w:val="28"/>
+          <w:szCs w:val="28"/>
+        </w:rPr>
+        <w:t>(</w:t>
+      </w:r>
+      <w:proofErr w:type="gramEnd"/>
+      <w:r>
+        <w:rPr>
+          <w:rFonts w:cstheme="minorHAnsi"/>
+          <w:b/>
+          <w:sz w:val="28"/>
+          <w:szCs w:val="28"/>
+        </w:rPr>
+        <w:t>self, other):</w:t>
       </w:r>
     </w:p>
     <w:p>
@@ -3459,7 +4210,43 @@
           <w:sz w:val="28"/>
           <w:szCs w:val="28"/>
         </w:rPr>
-        <w:t>Option 1) Calls self.__offer_loan(other) before asking if they would like to perform another action or exit advising</w:t>
+        <w:t xml:space="preserve">Option 1) Calls </w:t>
+      </w:r>
+      <w:proofErr w:type="gramStart"/>
+      <w:r>
+        <w:rPr>
+          <w:rFonts w:cstheme="minorHAnsi"/>
+          <w:sz w:val="28"/>
+          <w:szCs w:val="28"/>
+        </w:rPr>
+        <w:t>self._</w:t>
+      </w:r>
+      <w:proofErr w:type="gramEnd"/>
+      <w:r>
+        <w:rPr>
+          <w:rFonts w:cstheme="minorHAnsi"/>
+          <w:sz w:val="28"/>
+          <w:szCs w:val="28"/>
+        </w:rPr>
+        <w:t>_</w:t>
+      </w:r>
+      <w:proofErr w:type="spellStart"/>
+      <w:r>
+        <w:rPr>
+          <w:rFonts w:cstheme="minorHAnsi"/>
+          <w:sz w:val="28"/>
+          <w:szCs w:val="28"/>
+        </w:rPr>
+        <w:t>offer_loan</w:t>
+      </w:r>
+      <w:proofErr w:type="spellEnd"/>
+      <w:r>
+        <w:rPr>
+          <w:rFonts w:cstheme="minorHAnsi"/>
+          <w:sz w:val="28"/>
+          <w:szCs w:val="28"/>
+        </w:rPr>
+        <w:t>(other) before asking if they would like to perform another action or exit advising</w:t>
       </w:r>
     </w:p>
     <w:p>
@@ -3482,7 +4269,43 @@
           <w:sz w:val="28"/>
           <w:szCs w:val="28"/>
         </w:rPr>
-        <w:t xml:space="preserve">Option 2) Calls self.__open_investment_account(other) </w:t>
+        <w:t xml:space="preserve">Option 2) Calls </w:t>
+      </w:r>
+      <w:proofErr w:type="gramStart"/>
+      <w:r>
+        <w:rPr>
+          <w:rFonts w:cstheme="minorHAnsi"/>
+          <w:sz w:val="28"/>
+          <w:szCs w:val="28"/>
+        </w:rPr>
+        <w:t>self._</w:t>
+      </w:r>
+      <w:proofErr w:type="gramEnd"/>
+      <w:r>
+        <w:rPr>
+          <w:rFonts w:cstheme="minorHAnsi"/>
+          <w:sz w:val="28"/>
+          <w:szCs w:val="28"/>
+        </w:rPr>
+        <w:t>_</w:t>
+      </w:r>
+      <w:proofErr w:type="spellStart"/>
+      <w:r>
+        <w:rPr>
+          <w:rFonts w:cstheme="minorHAnsi"/>
+          <w:sz w:val="28"/>
+          <w:szCs w:val="28"/>
+        </w:rPr>
+        <w:t>open_investment_account</w:t>
+      </w:r>
+      <w:proofErr w:type="spellEnd"/>
+      <w:r>
+        <w:rPr>
+          <w:rFonts w:cstheme="minorHAnsi"/>
+          <w:sz w:val="28"/>
+          <w:szCs w:val="28"/>
+        </w:rPr>
+        <w:t xml:space="preserve">(other) </w:t>
       </w:r>
       <w:r>
         <w:rPr>
@@ -3685,7 +4508,38 @@
           <w:sz w:val="28"/>
           <w:szCs w:val="28"/>
         </w:rPr>
-        <w:t>def ShowCustomerInfo(self, other):</w:t>
+        <w:t xml:space="preserve">def </w:t>
+      </w:r>
+      <w:proofErr w:type="spellStart"/>
+      <w:proofErr w:type="gramStart"/>
+      <w:r>
+        <w:rPr>
+          <w:rFonts w:cstheme="minorHAnsi"/>
+          <w:b/>
+          <w:sz w:val="28"/>
+          <w:szCs w:val="28"/>
+        </w:rPr>
+        <w:t>ShowCustomerInfo</w:t>
+      </w:r>
+      <w:proofErr w:type="spellEnd"/>
+      <w:r>
+        <w:rPr>
+          <w:rFonts w:cstheme="minorHAnsi"/>
+          <w:b/>
+          <w:sz w:val="28"/>
+          <w:szCs w:val="28"/>
+        </w:rPr>
+        <w:t>(</w:t>
+      </w:r>
+      <w:proofErr w:type="gramEnd"/>
+      <w:r>
+        <w:rPr>
+          <w:rFonts w:cstheme="minorHAnsi"/>
+          <w:b/>
+          <w:sz w:val="28"/>
+          <w:szCs w:val="28"/>
+        </w:rPr>
+        <w:t>self, other):</w:t>
       </w:r>
     </w:p>
     <w:p>
@@ -3750,7 +4604,27 @@
           <w:sz w:val="28"/>
           <w:szCs w:val="28"/>
         </w:rPr>
-        <w:t>def SeeCustomers(self):</w:t>
+        <w:t xml:space="preserve">def </w:t>
+      </w:r>
+      <w:proofErr w:type="spellStart"/>
+      <w:r>
+        <w:rPr>
+          <w:rFonts w:cstheme="minorHAnsi"/>
+          <w:b/>
+          <w:sz w:val="28"/>
+          <w:szCs w:val="28"/>
+        </w:rPr>
+        <w:t>SeeCustomers</w:t>
+      </w:r>
+      <w:proofErr w:type="spellEnd"/>
+      <w:r>
+        <w:rPr>
+          <w:rFonts w:cstheme="minorHAnsi"/>
+          <w:b/>
+          <w:sz w:val="28"/>
+          <w:szCs w:val="28"/>
+        </w:rPr>
+        <w:t>(self):</w:t>
       </w:r>
     </w:p>
     <w:p>
@@ -3792,7 +4666,38 @@
           <w:sz w:val="28"/>
           <w:szCs w:val="28"/>
         </w:rPr>
-        <w:t>def DeleteCustomer(self, other):</w:t>
+        <w:t xml:space="preserve">def </w:t>
+      </w:r>
+      <w:proofErr w:type="spellStart"/>
+      <w:proofErr w:type="gramStart"/>
+      <w:r>
+        <w:rPr>
+          <w:rFonts w:cstheme="minorHAnsi"/>
+          <w:b/>
+          <w:sz w:val="28"/>
+          <w:szCs w:val="28"/>
+        </w:rPr>
+        <w:t>DeleteCustomer</w:t>
+      </w:r>
+      <w:proofErr w:type="spellEnd"/>
+      <w:r>
+        <w:rPr>
+          <w:rFonts w:cstheme="minorHAnsi"/>
+          <w:b/>
+          <w:sz w:val="28"/>
+          <w:szCs w:val="28"/>
+        </w:rPr>
+        <w:t>(</w:t>
+      </w:r>
+      <w:proofErr w:type="gramEnd"/>
+      <w:r>
+        <w:rPr>
+          <w:rFonts w:cstheme="minorHAnsi"/>
+          <w:b/>
+          <w:sz w:val="28"/>
+          <w:szCs w:val="28"/>
+        </w:rPr>
+        <w:t>self, other):</w:t>
       </w:r>
     </w:p>
     <w:p>
@@ -3843,7 +4748,38 @@
           <w:sz w:val="28"/>
           <w:szCs w:val="28"/>
         </w:rPr>
-        <w:t>def ReactivateCustomer(self, other):</w:t>
+        <w:t xml:space="preserve">def </w:t>
+      </w:r>
+      <w:proofErr w:type="spellStart"/>
+      <w:proofErr w:type="gramStart"/>
+      <w:r>
+        <w:rPr>
+          <w:rFonts w:cstheme="minorHAnsi"/>
+          <w:b/>
+          <w:sz w:val="28"/>
+          <w:szCs w:val="28"/>
+        </w:rPr>
+        <w:t>ReactivateCustomer</w:t>
+      </w:r>
+      <w:proofErr w:type="spellEnd"/>
+      <w:r>
+        <w:rPr>
+          <w:rFonts w:cstheme="minorHAnsi"/>
+          <w:b/>
+          <w:sz w:val="28"/>
+          <w:szCs w:val="28"/>
+        </w:rPr>
+        <w:t>(</w:t>
+      </w:r>
+      <w:proofErr w:type="gramEnd"/>
+      <w:r>
+        <w:rPr>
+          <w:rFonts w:cstheme="minorHAnsi"/>
+          <w:b/>
+          <w:sz w:val="28"/>
+          <w:szCs w:val="28"/>
+        </w:rPr>
+        <w:t>self, other):</w:t>
       </w:r>
     </w:p>
     <w:p>
@@ -3913,15 +4849,51 @@
           <w:sz w:val="28"/>
           <w:szCs w:val="28"/>
         </w:rPr>
-        <w:t>After reactivation,</w:t>
-      </w:r>
-      <w:r>
-        <w:rPr>
-          <w:rFonts w:cstheme="minorHAnsi"/>
-          <w:sz w:val="28"/>
-          <w:szCs w:val="28"/>
-        </w:rPr>
-        <w:t>_customer__deleted_customer is set back to False and</w:t>
+        <w:t xml:space="preserve">After </w:t>
+      </w:r>
+      <w:proofErr w:type="gramStart"/>
+      <w:r>
+        <w:rPr>
+          <w:rFonts w:cstheme="minorHAnsi"/>
+          <w:sz w:val="28"/>
+          <w:szCs w:val="28"/>
+        </w:rPr>
+        <w:t>reactivation,</w:t>
+      </w:r>
+      <w:r>
+        <w:rPr>
+          <w:rFonts w:cstheme="minorHAnsi"/>
+          <w:sz w:val="28"/>
+          <w:szCs w:val="28"/>
+        </w:rPr>
+        <w:t>_</w:t>
+      </w:r>
+      <w:proofErr w:type="gramEnd"/>
+      <w:r>
+        <w:rPr>
+          <w:rFonts w:cstheme="minorHAnsi"/>
+          <w:sz w:val="28"/>
+          <w:szCs w:val="28"/>
+        </w:rPr>
+        <w:t>customer__</w:t>
+      </w:r>
+      <w:proofErr w:type="spellStart"/>
+      <w:r>
+        <w:rPr>
+          <w:rFonts w:cstheme="minorHAnsi"/>
+          <w:sz w:val="28"/>
+          <w:szCs w:val="28"/>
+        </w:rPr>
+        <w:t>deleted_customer</w:t>
+      </w:r>
+      <w:proofErr w:type="spellEnd"/>
+      <w:r>
+        <w:rPr>
+          <w:rFonts w:cstheme="minorHAnsi"/>
+          <w:sz w:val="28"/>
+          <w:szCs w:val="28"/>
+        </w:rPr>
+        <w:t xml:space="preserve"> is set back to False and</w:t>
       </w:r>
       <w:r>
         <w:rPr>
@@ -3956,7 +4928,27 @@
           <w:sz w:val="28"/>
           <w:szCs w:val="28"/>
         </w:rPr>
-        <w:t>def SeeDebtsToBank(self):</w:t>
+        <w:t xml:space="preserve">def </w:t>
+      </w:r>
+      <w:proofErr w:type="spellStart"/>
+      <w:r>
+        <w:rPr>
+          <w:rFonts w:cstheme="minorHAnsi"/>
+          <w:b/>
+          <w:sz w:val="28"/>
+          <w:szCs w:val="28"/>
+        </w:rPr>
+        <w:t>SeeDebtsToBank</w:t>
+      </w:r>
+      <w:proofErr w:type="spellEnd"/>
+      <w:r>
+        <w:rPr>
+          <w:rFonts w:cstheme="minorHAnsi"/>
+          <w:b/>
+          <w:sz w:val="28"/>
+          <w:szCs w:val="28"/>
+        </w:rPr>
+        <w:t>(self):</w:t>
       </w:r>
     </w:p>
     <w:p>
@@ -4172,7 +5164,38 @@
           <w:sz w:val="28"/>
           <w:szCs w:val="28"/>
         </w:rPr>
-        <w:t>def __TransferFromInvestmentAccount(self, other):</w:t>
+        <w:t>def __</w:t>
+      </w:r>
+      <w:proofErr w:type="spellStart"/>
+      <w:proofErr w:type="gramStart"/>
+      <w:r>
+        <w:rPr>
+          <w:rFonts w:cstheme="minorHAnsi"/>
+          <w:b/>
+          <w:sz w:val="28"/>
+          <w:szCs w:val="28"/>
+        </w:rPr>
+        <w:t>TransferFromInvestmentAccount</w:t>
+      </w:r>
+      <w:proofErr w:type="spellEnd"/>
+      <w:r>
+        <w:rPr>
+          <w:rFonts w:cstheme="minorHAnsi"/>
+          <w:b/>
+          <w:sz w:val="28"/>
+          <w:szCs w:val="28"/>
+        </w:rPr>
+        <w:t>(</w:t>
+      </w:r>
+      <w:proofErr w:type="gramEnd"/>
+      <w:r>
+        <w:rPr>
+          <w:rFonts w:cstheme="minorHAnsi"/>
+          <w:b/>
+          <w:sz w:val="28"/>
+          <w:szCs w:val="28"/>
+        </w:rPr>
+        <w:t>self, other):</w:t>
       </w:r>
     </w:p>
     <w:p>
@@ -4284,7 +5307,38 @@
           <w:sz w:val="28"/>
           <w:szCs w:val="28"/>
         </w:rPr>
-        <w:t>def __PaymentOnOutstandingBalance(self, other):</w:t>
+        <w:t>def __</w:t>
+      </w:r>
+      <w:proofErr w:type="spellStart"/>
+      <w:proofErr w:type="gramStart"/>
+      <w:r>
+        <w:rPr>
+          <w:rFonts w:cstheme="minorHAnsi"/>
+          <w:b/>
+          <w:sz w:val="28"/>
+          <w:szCs w:val="28"/>
+        </w:rPr>
+        <w:t>PaymentOnOutstandingBalance</w:t>
+      </w:r>
+      <w:proofErr w:type="spellEnd"/>
+      <w:r>
+        <w:rPr>
+          <w:rFonts w:cstheme="minorHAnsi"/>
+          <w:b/>
+          <w:sz w:val="28"/>
+          <w:szCs w:val="28"/>
+        </w:rPr>
+        <w:t>(</w:t>
+      </w:r>
+      <w:proofErr w:type="gramEnd"/>
+      <w:r>
+        <w:rPr>
+          <w:rFonts w:cstheme="minorHAnsi"/>
+          <w:b/>
+          <w:sz w:val="28"/>
+          <w:szCs w:val="28"/>
+        </w:rPr>
+        <w:t>self, other):</w:t>
       </w:r>
     </w:p>
     <w:p>
@@ -4435,7 +5489,38 @@
           <w:sz w:val="28"/>
           <w:szCs w:val="28"/>
         </w:rPr>
-        <w:t>def ServeCustomer(self, other):</w:t>
+        <w:t xml:space="preserve">def </w:t>
+      </w:r>
+      <w:proofErr w:type="spellStart"/>
+      <w:proofErr w:type="gramStart"/>
+      <w:r>
+        <w:rPr>
+          <w:rFonts w:cstheme="minorHAnsi"/>
+          <w:b/>
+          <w:sz w:val="28"/>
+          <w:szCs w:val="28"/>
+        </w:rPr>
+        <w:t>ServeCustomer</w:t>
+      </w:r>
+      <w:proofErr w:type="spellEnd"/>
+      <w:r>
+        <w:rPr>
+          <w:rFonts w:cstheme="minorHAnsi"/>
+          <w:b/>
+          <w:sz w:val="28"/>
+          <w:szCs w:val="28"/>
+        </w:rPr>
+        <w:t>(</w:t>
+      </w:r>
+      <w:proofErr w:type="gramEnd"/>
+      <w:r>
+        <w:rPr>
+          <w:rFonts w:cstheme="minorHAnsi"/>
+          <w:b/>
+          <w:sz w:val="28"/>
+          <w:szCs w:val="28"/>
+        </w:rPr>
+        <w:t>self, other):</w:t>
       </w:r>
     </w:p>
     <w:p>
@@ -4489,7 +5574,25 @@
           <w:sz w:val="28"/>
           <w:szCs w:val="28"/>
         </w:rPr>
-        <w:t>Choice 1) Check customer balance. This calls _customer__check_balance() and then asks if that will b</w:t>
+        <w:t>Choice 1) Check customer balance. This calls _customer__</w:t>
+      </w:r>
+      <w:proofErr w:type="spellStart"/>
+      <w:r>
+        <w:rPr>
+          <w:rFonts w:cstheme="minorHAnsi"/>
+          <w:sz w:val="28"/>
+          <w:szCs w:val="28"/>
+        </w:rPr>
+        <w:t>check_balance</w:t>
+      </w:r>
+      <w:proofErr w:type="spellEnd"/>
+      <w:r>
+        <w:rPr>
+          <w:rFonts w:cstheme="minorHAnsi"/>
+          <w:sz w:val="28"/>
+          <w:szCs w:val="28"/>
+        </w:rPr>
+        <w:t>() and then asks if that will b</w:t>
       </w:r>
       <w:r>
         <w:rPr>
@@ -4506,14 +5609,6 @@
           <w:szCs w:val="28"/>
         </w:rPr>
         <w:t xml:space="preserve"> accordingly, either exiting or again displaying the menu</w:t>
-      </w:r>
-      <w:r>
-        <w:rPr>
-          <w:rFonts w:cstheme="minorHAnsi"/>
-          <w:sz w:val="28"/>
-          <w:szCs w:val="28"/>
-        </w:rPr>
-        <w:t>.</w:t>
       </w:r>
       <w:bookmarkStart w:id="1" w:name="_GoBack"/>
       <w:bookmarkEnd w:id="1"/>
@@ -4538,7 +5633,43 @@
           <w:sz w:val="28"/>
           <w:szCs w:val="28"/>
         </w:rPr>
-        <w:t xml:space="preserve">Choice 2) Make a deposit to customer’s checking account. This calls _customer__deposit() </w:t>
+        <w:t>Choice 2) Make a deposit to customer’s checking account. This calls _</w:t>
+      </w:r>
+      <w:proofErr w:type="spellStart"/>
+      <w:r>
+        <w:rPr>
+          <w:rFonts w:cstheme="minorHAnsi"/>
+          <w:sz w:val="28"/>
+          <w:szCs w:val="28"/>
+        </w:rPr>
+        <w:t>customer__</w:t>
+      </w:r>
+      <w:proofErr w:type="gramStart"/>
+      <w:r>
+        <w:rPr>
+          <w:rFonts w:cstheme="minorHAnsi"/>
+          <w:sz w:val="28"/>
+          <w:szCs w:val="28"/>
+        </w:rPr>
+        <w:t>deposit</w:t>
+      </w:r>
+      <w:proofErr w:type="spellEnd"/>
+      <w:r>
+        <w:rPr>
+          <w:rFonts w:cstheme="minorHAnsi"/>
+          <w:sz w:val="28"/>
+          <w:szCs w:val="28"/>
+        </w:rPr>
+        <w:t>(</w:t>
+      </w:r>
+      <w:proofErr w:type="gramEnd"/>
+      <w:r>
+        <w:rPr>
+          <w:rFonts w:cstheme="minorHAnsi"/>
+          <w:sz w:val="28"/>
+          <w:szCs w:val="28"/>
+        </w:rPr>
+        <w:t xml:space="preserve">) </w:t>
       </w:r>
       <w:r>
         <w:rPr>
@@ -4585,7 +5716,43 @@
           <w:sz w:val="28"/>
           <w:szCs w:val="28"/>
         </w:rPr>
-        <w:t xml:space="preserve">Choice 3) Make a withdrawal from customer’s checking account. This calls _customer__withdrawal() </w:t>
+        <w:t>Choice 3) Make a withdrawal from customer’s checking account. This calls _</w:t>
+      </w:r>
+      <w:proofErr w:type="spellStart"/>
+      <w:r>
+        <w:rPr>
+          <w:rFonts w:cstheme="minorHAnsi"/>
+          <w:sz w:val="28"/>
+          <w:szCs w:val="28"/>
+        </w:rPr>
+        <w:t>customer__</w:t>
+      </w:r>
+      <w:proofErr w:type="gramStart"/>
+      <w:r>
+        <w:rPr>
+          <w:rFonts w:cstheme="minorHAnsi"/>
+          <w:sz w:val="28"/>
+          <w:szCs w:val="28"/>
+        </w:rPr>
+        <w:t>withdrawal</w:t>
+      </w:r>
+      <w:proofErr w:type="spellEnd"/>
+      <w:r>
+        <w:rPr>
+          <w:rFonts w:cstheme="minorHAnsi"/>
+          <w:sz w:val="28"/>
+          <w:szCs w:val="28"/>
+        </w:rPr>
+        <w:t>(</w:t>
+      </w:r>
+      <w:proofErr w:type="gramEnd"/>
+      <w:r>
+        <w:rPr>
+          <w:rFonts w:cstheme="minorHAnsi"/>
+          <w:sz w:val="28"/>
+          <w:szCs w:val="28"/>
+        </w:rPr>
+        <w:t xml:space="preserve">) </w:t>
       </w:r>
       <w:r>
         <w:rPr>
@@ -4640,7 +5807,25 @@
           <w:sz w:val="28"/>
           <w:szCs w:val="28"/>
         </w:rPr>
-        <w:t xml:space="preserve">Transfer funds from an investment account to customer’s checking account. Calls __TransferFromInvestmentAccount(other) </w:t>
+        <w:t>Transfer funds from an investment account to customer’s checking account. Calls __</w:t>
+      </w:r>
+      <w:proofErr w:type="spellStart"/>
+      <w:r>
+        <w:rPr>
+          <w:rFonts w:cstheme="minorHAnsi"/>
+          <w:sz w:val="28"/>
+          <w:szCs w:val="28"/>
+        </w:rPr>
+        <w:t>TransferFromInvestmentAccount</w:t>
+      </w:r>
+      <w:proofErr w:type="spellEnd"/>
+      <w:r>
+        <w:rPr>
+          <w:rFonts w:cstheme="minorHAnsi"/>
+          <w:sz w:val="28"/>
+          <w:szCs w:val="28"/>
+        </w:rPr>
+        <w:t xml:space="preserve">(other) </w:t>
       </w:r>
       <w:r>
         <w:rPr>
@@ -4688,7 +5873,25 @@
           <w:szCs w:val="28"/>
         </w:rPr>
         <w:lastRenderedPageBreak/>
-        <w:t xml:space="preserve">Choice 5) Make a payment on customer’s outstanding balance. Calls __PaymentOnOutstandingBalance(other) </w:t>
+        <w:t>Choice 5) Make a payment on customer’s outstanding balance. Calls __</w:t>
+      </w:r>
+      <w:proofErr w:type="spellStart"/>
+      <w:r>
+        <w:rPr>
+          <w:rFonts w:cstheme="minorHAnsi"/>
+          <w:sz w:val="28"/>
+          <w:szCs w:val="28"/>
+        </w:rPr>
+        <w:t>PaymentOnOutstandingBalance</w:t>
+      </w:r>
+      <w:proofErr w:type="spellEnd"/>
+      <w:r>
+        <w:rPr>
+          <w:rFonts w:cstheme="minorHAnsi"/>
+          <w:sz w:val="28"/>
+          <w:szCs w:val="28"/>
+        </w:rPr>
+        <w:t xml:space="preserve">(other) </w:t>
       </w:r>
       <w:r>
         <w:rPr>
@@ -7881,7 +9084,7 @@
 </file>
 
 <file path=customXml/itemProps1.xml><?xml version="1.0" encoding="utf-8"?>
-<ds:datastoreItem xmlns:ds="http://schemas.openxmlformats.org/officeDocument/2006/customXml" ds:itemID="{96D3CD15-5F3A-47CD-B381-1B167C4A2488}">
+<ds:datastoreItem xmlns:ds="http://schemas.openxmlformats.org/officeDocument/2006/customXml" ds:itemID="{3B3AAF5A-47C7-45C9-A27B-E1131B83F199}">
   <ds:schemaRefs>
     <ds:schemaRef ds:uri="http://schemas.openxmlformats.org/officeDocument/2006/bibliography"/>
   </ds:schemaRefs>
